--- a/Диплом 4 курс/мировые музеи.docx
+++ b/Диплом 4 курс/мировые музеи.docx
@@ -1,6 +1,6 @@
 
 <file path=word/document.xml><?xml version="1.0" encoding="utf-8"?>
-<w:document xmlns:wpc="http://schemas.microsoft.com/office/word/2010/wordprocessingCanvas" xmlns:mc="http://schemas.openxmlformats.org/markup-compatibility/2006" xmlns:o="urn:schemas-microsoft-com:office:office" xmlns:r="http://schemas.openxmlformats.org/officeDocument/2006/relationships" xmlns:m="http://schemas.openxmlformats.org/officeDocument/2006/math" xmlns:v="urn:schemas-microsoft-com:vml" xmlns:wp14="http://schemas.microsoft.com/office/word/2010/wordprocessingDrawing" xmlns:wp="http://schemas.openxmlformats.org/drawingml/2006/wordprocessingDrawing" xmlns:w10="urn:schemas-microsoft-com:office:word" xmlns:w="http://schemas.openxmlformats.org/wordprocessingml/2006/main" xmlns:w14="http://schemas.microsoft.com/office/word/2010/wordml" xmlns:w15="http://schemas.microsoft.com/office/word/2012/wordml" xmlns:wpg="http://schemas.microsoft.com/office/word/2010/wordprocessingGroup" xmlns:wpi="http://schemas.microsoft.com/office/word/2010/wordprocessingInk" xmlns:wne="http://schemas.microsoft.com/office/word/2006/wordml" xmlns:wps="http://schemas.microsoft.com/office/word/2010/wordprocessingShape" mc:Ignorable="w14 w15 wp14">
+<w:document xmlns:ve="http://schemas.openxmlformats.org/markup-compatibility/2006" xmlns:o="urn:schemas-microsoft-com:office:office" xmlns:r="http://schemas.openxmlformats.org/officeDocument/2006/relationships" xmlns:m="http://schemas.openxmlformats.org/officeDocument/2006/math" xmlns:v="urn:schemas-microsoft-com:vml" xmlns:wp="http://schemas.openxmlformats.org/drawingml/2006/wordprocessingDrawing" xmlns:w10="urn:schemas-microsoft-com:office:word" xmlns:w="http://schemas.openxmlformats.org/wordprocessingml/2006/main" xmlns:wne="http://schemas.microsoft.com/office/word/2006/wordml">
   <w:body>
     <w:p>
       <w:r>
@@ -23,15 +23,7 @@
       </w:r>
       <w:proofErr w:type="spellStart"/>
       <w:r>
-        <w:t>св</w:t>
-      </w:r>
-      <w:proofErr w:type="spellEnd"/>
-      <w:r>
-        <w:t xml:space="preserve"> </w:t>
-      </w:r>
-      <w:proofErr w:type="spellStart"/>
-      <w:r>
-        <w:t>софии</w:t>
+        <w:t>свсофии</w:t>
       </w:r>
       <w:proofErr w:type="spellEnd"/>
     </w:p>
@@ -743,7 +735,7 @@
           <w:b/>
         </w:rPr>
       </w:pPr>
-      <w:hyperlink r:id="rId19" w:history="1">
+      <w:hyperlink r:id="rId19" w:anchor=".D0.A1.D0.BE.D0.BA.D1.80.D0.BE.D0.B2.D0.B8.D1.89.D0.BD.D0.B8.D1.86.D0.B0_.D0.B8_.D0.BC.D1.83.D0.B7.D0.B5.D0.B9_.D0.A1.D0.B0.D0.BD_.D0.9C.D0.B0.D1.80.D0.BA.D0.BE" w:history="1">
         <w:r>
           <w:rPr>
             <w:rStyle w:val="a3"/>
@@ -967,7 +959,6 @@
         <w:t>, most looted from Constantinople after the Fourth Crusade (although there was a serious fire in the treasury in 1231), with probably a new influx after the "Franks" were expelled in 1261.</w:t>
       </w:r>
       <w:hyperlink r:id="rId20" w:anchor="cite_note-30" w:history="1">
-        <w:proofErr w:type="gramStart"/>
         <w:r>
           <w:rPr>
             <w:rFonts w:ascii="Arial" w:eastAsia="Times New Roman" w:hAnsi="Arial" w:cs="Arial"/>
@@ -988,18 +979,7 @@
           <w:szCs w:val="21"/>
           <w:lang w:val="en-US" w:eastAsia="ru-RU"/>
         </w:rPr>
-        <w:t> Thereafter</w:t>
-      </w:r>
-      <w:proofErr w:type="gramEnd"/>
-      <w:r>
-        <w:rPr>
-          <w:rFonts w:ascii="Arial" w:eastAsia="Times New Roman" w:hAnsi="Arial" w:cs="Arial"/>
-          <w:color w:val="252525"/>
-          <w:sz w:val="21"/>
-          <w:szCs w:val="21"/>
-          <w:lang w:val="en-US" w:eastAsia="ru-RU"/>
-        </w:rPr>
-        <w:t xml:space="preserve"> most objects were made locally, though there are also important Islamic works, especially in </w:t>
+        <w:t> Thereafter most objects were made locally, though there are also important Islamic works, especially in </w:t>
       </w:r>
       <w:hyperlink r:id="rId21" w:tooltip="Rock crystal" w:history="1">
         <w:r>
@@ -1032,73 +1012,7 @@
           <w:szCs w:val="21"/>
           <w:lang w:eastAsia="ru-RU"/>
         </w:rPr>
-        <w:t>Selections</w:t>
-      </w:r>
-      <w:proofErr w:type="spellEnd"/>
-      <w:r>
-        <w:rPr>
-          <w:rFonts w:ascii="Arial" w:eastAsia="Times New Roman" w:hAnsi="Arial" w:cs="Arial"/>
-          <w:color w:val="252525"/>
-          <w:sz w:val="21"/>
-          <w:szCs w:val="21"/>
-          <w:lang w:eastAsia="ru-RU"/>
-        </w:rPr>
-        <w:t xml:space="preserve"> </w:t>
-      </w:r>
-      <w:proofErr w:type="spellStart"/>
-      <w:r>
-        <w:rPr>
-          <w:rFonts w:ascii="Arial" w:eastAsia="Times New Roman" w:hAnsi="Arial" w:cs="Arial"/>
-          <w:color w:val="252525"/>
-          <w:sz w:val="21"/>
-          <w:szCs w:val="21"/>
-          <w:lang w:eastAsia="ru-RU"/>
-        </w:rPr>
-        <w:t>have</w:t>
-      </w:r>
-      <w:proofErr w:type="spellEnd"/>
-      <w:r>
-        <w:rPr>
-          <w:rFonts w:ascii="Arial" w:eastAsia="Times New Roman" w:hAnsi="Arial" w:cs="Arial"/>
-          <w:color w:val="252525"/>
-          <w:sz w:val="21"/>
-          <w:szCs w:val="21"/>
-          <w:lang w:eastAsia="ru-RU"/>
-        </w:rPr>
-        <w:t xml:space="preserve"> </w:t>
-      </w:r>
-      <w:proofErr w:type="spellStart"/>
-      <w:r>
-        <w:rPr>
-          <w:rFonts w:ascii="Arial" w:eastAsia="Times New Roman" w:hAnsi="Arial" w:cs="Arial"/>
-          <w:color w:val="252525"/>
-          <w:sz w:val="21"/>
-          <w:szCs w:val="21"/>
-          <w:lang w:eastAsia="ru-RU"/>
-        </w:rPr>
-        <w:t>toured</w:t>
-      </w:r>
-      <w:proofErr w:type="spellEnd"/>
-      <w:r>
-        <w:rPr>
-          <w:rFonts w:ascii="Arial" w:eastAsia="Times New Roman" w:hAnsi="Arial" w:cs="Arial"/>
-          <w:color w:val="252525"/>
-          <w:sz w:val="21"/>
-          <w:szCs w:val="21"/>
-          <w:lang w:eastAsia="ru-RU"/>
-        </w:rPr>
-        <w:t xml:space="preserve"> </w:t>
-      </w:r>
-      <w:proofErr w:type="spellStart"/>
-      <w:r>
-        <w:rPr>
-          <w:rFonts w:ascii="Arial" w:eastAsia="Times New Roman" w:hAnsi="Arial" w:cs="Arial"/>
-          <w:color w:val="252525"/>
-          <w:sz w:val="21"/>
-          <w:szCs w:val="21"/>
-          <w:lang w:eastAsia="ru-RU"/>
-        </w:rPr>
-        <w:t>internationally</w:t>
+        <w:t>Selectionshavetouredinternationally</w:t>
       </w:r>
       <w:proofErr w:type="spellEnd"/>
       <w:r>
@@ -1133,29 +1047,7 @@
           <w:lang w:val="en-US" w:eastAsia="ru-RU"/>
         </w:rPr>
         <w:lastRenderedPageBreak/>
-        <w:t xml:space="preserve">Most of the church plate </w:t>
-      </w:r>
-      <w:proofErr w:type="gramStart"/>
-      <w:r>
-        <w:rPr>
-          <w:rFonts w:ascii="Arial" w:eastAsia="Times New Roman" w:hAnsi="Arial" w:cs="Arial"/>
-          <w:color w:val="252525"/>
-          <w:sz w:val="21"/>
-          <w:szCs w:val="21"/>
-          <w:lang w:val="en-US" w:eastAsia="ru-RU"/>
-        </w:rPr>
-        <w:t>was ordered to be surrendered</w:t>
-      </w:r>
-      <w:proofErr w:type="gramEnd"/>
-      <w:r>
-        <w:rPr>
-          <w:rFonts w:ascii="Arial" w:eastAsia="Times New Roman" w:hAnsi="Arial" w:cs="Arial"/>
-          <w:color w:val="252525"/>
-          <w:sz w:val="21"/>
-          <w:szCs w:val="21"/>
-          <w:lang w:val="en-US" w:eastAsia="ru-RU"/>
-        </w:rPr>
-        <w:t xml:space="preserve"> to the state immediately after the end of the Venetian Republic in 1797, and was melted down for coining; there were only 141 objects in an inventory ordered by the Austrians in 1816, many in materials that could not be recycled for cash.</w:t>
+        <w:t>Most of the church plate was ordered to be surrendered to the state immediately after the end of the Venetian Republic in 1797, and was melted down for coining; there were only 141 objects in an inventory ordered by the Austrians in 1816, many in materials that could not be recycled for cash.</w:t>
       </w:r>
       <w:hyperlink r:id="rId22" w:anchor="cite_note-31" w:history="1">
         <w:r>
@@ -1431,30 +1323,34 @@
           <w:szCs w:val="21"/>
           <w:lang w:val="en-US" w:eastAsia="ru-RU"/>
         </w:rPr>
-        <w:t xml:space="preserve"> di San Marco</w:t>
-      </w:r>
-      <w:r>
-        <w:rPr>
-          <w:rFonts w:ascii="Arial" w:eastAsia="Times New Roman" w:hAnsi="Arial" w:cs="Arial"/>
+        <w:t xml:space="preserve"> </w:t>
+      </w:r>
+      <w:proofErr w:type="spellStart"/>
+      <w:r>
+        <w:rPr>
+          <w:rFonts w:ascii="Arial" w:eastAsia="Times New Roman" w:hAnsi="Arial" w:cs="Arial"/>
+          <w:i/>
+          <w:iCs/>
           <w:color w:val="252525"/>
           <w:sz w:val="21"/>
           <w:szCs w:val="21"/>
           <w:lang w:val="en-US" w:eastAsia="ru-RU"/>
         </w:rPr>
-        <w:t xml:space="preserve">, </w:t>
-      </w:r>
-      <w:proofErr w:type="gramStart"/>
-      <w:r>
-        <w:rPr>
-          <w:rFonts w:ascii="Arial" w:eastAsia="Times New Roman" w:hAnsi="Arial" w:cs="Arial"/>
+        <w:t>di</w:t>
+      </w:r>
+      <w:proofErr w:type="spellEnd"/>
+      <w:r>
+        <w:rPr>
+          <w:rFonts w:ascii="Arial" w:eastAsia="Times New Roman" w:hAnsi="Arial" w:cs="Arial"/>
+          <w:i/>
+          <w:iCs/>
           <w:color w:val="252525"/>
           <w:sz w:val="21"/>
           <w:szCs w:val="21"/>
           <w:lang w:val="en-US" w:eastAsia="ru-RU"/>
         </w:rPr>
-        <w:t>was moved</w:t>
-      </w:r>
-      <w:proofErr w:type="gramEnd"/>
+        <w:t xml:space="preserve"> San Marco</w:t>
+      </w:r>
       <w:r>
         <w:rPr>
           <w:rFonts w:ascii="Arial" w:eastAsia="Times New Roman" w:hAnsi="Arial" w:cs="Arial"/>
@@ -1463,7 +1359,7 @@
           <w:szCs w:val="21"/>
           <w:lang w:val="en-US" w:eastAsia="ru-RU"/>
         </w:rPr>
-        <w:t xml:space="preserve"> from the high altar to the Treasury in 1534. It would only fit a bishop with a slight figure, and has a large compartment for relics below the seat. It may have functioned as a "throne-lectern" or resting place for a </w:t>
+        <w:t>, was moved from the high altar to the Treasury in 1534. It would only fit a bishop with a slight figure, and has a large compartment for relics below the seat. It may have functioned as a "throne-lectern" or resting place for a </w:t>
       </w:r>
       <w:hyperlink r:id="rId26" w:tooltip="Gospel book" w:history="1">
         <w:r>
@@ -1547,29 +1443,7 @@
           <w:szCs w:val="21"/>
           <w:lang w:val="en-US" w:eastAsia="ru-RU"/>
         </w:rPr>
-        <w:t xml:space="preserve"> ("empty throne") images with open books that </w:t>
-      </w:r>
-      <w:proofErr w:type="gramStart"/>
-      <w:r>
-        <w:rPr>
-          <w:rFonts w:ascii="Arial" w:eastAsia="Times New Roman" w:hAnsi="Arial" w:cs="Arial"/>
-          <w:color w:val="252525"/>
-          <w:sz w:val="21"/>
-          <w:szCs w:val="21"/>
-          <w:lang w:val="en-US" w:eastAsia="ru-RU"/>
-        </w:rPr>
-        <w:t>are found</w:t>
-      </w:r>
-      <w:proofErr w:type="gramEnd"/>
-      <w:r>
-        <w:rPr>
-          <w:rFonts w:ascii="Arial" w:eastAsia="Times New Roman" w:hAnsi="Arial" w:cs="Arial"/>
-          <w:color w:val="252525"/>
-          <w:sz w:val="21"/>
-          <w:szCs w:val="21"/>
-          <w:lang w:val="en-US" w:eastAsia="ru-RU"/>
-        </w:rPr>
-        <w:t xml:space="preserve"> in art of the period.</w:t>
+        <w:t> ("empty throne") images with open books that are found in art of the period.</w:t>
       </w:r>
       <w:hyperlink r:id="rId27" w:anchor="cite_note-34" w:history="1">
         <w:r>
@@ -1691,19 +1565,485 @@
       <w:pPr>
         <w:rPr>
           <w:b/>
+        </w:rPr>
+      </w:pPr>
+      <w:hyperlink r:id="rId30" w:history="1">
+        <w:r>
+          <w:rPr>
+            <w:rStyle w:val="a3"/>
+            <w:b/>
+          </w:rPr>
+          <w:t>https://en.wikipedia.org/wiki/St_Mark%27s_Basilica</w:t>
+        </w:r>
+      </w:hyperlink>
+    </w:p>
+    <w:p>
+      <w:pPr>
+        <w:rPr>
+          <w:b/>
           <w:lang w:val="en-US"/>
         </w:rPr>
       </w:pPr>
-      <w:r>
+    </w:p>
+    <w:p>
+      <w:pPr>
         <w:rPr>
           <w:b/>
-        </w:rPr>
-        <w:t>https://en.wikipedia.org/wiki/St_Mark%27s_Basilica</w:t>
-      </w:r>
+          <w:lang w:val="en-US"/>
+        </w:rPr>
+      </w:pPr>
     </w:p>
     <w:p>
       <w:pPr>
         <w:rPr>
+          <w:highlight w:val="lightGray"/>
+        </w:rPr>
+      </w:pPr>
+      <w:r>
+        <w:rPr>
+          <w:highlight w:val="lightGray"/>
+        </w:rPr>
+        <w:t xml:space="preserve">Между ярусами на галерее служит украшением квадрига античных коней. Есть предположение, что эти кони работы великого </w:t>
+      </w:r>
+      <w:proofErr w:type="spellStart"/>
+      <w:r>
+        <w:rPr>
+          <w:highlight w:val="lightGray"/>
+        </w:rPr>
+        <w:t>Лисиппа</w:t>
+      </w:r>
+      <w:proofErr w:type="spellEnd"/>
+      <w:r>
+        <w:rPr>
+          <w:highlight w:val="lightGray"/>
+        </w:rPr>
+        <w:t>, скульптора 4 века до н.э. Кони Сан-Марко – путешественники</w:t>
+      </w:r>
+      <w:proofErr w:type="gramStart"/>
+      <w:r>
+        <w:rPr>
+          <w:highlight w:val="lightGray"/>
+        </w:rPr>
+        <w:t>.</w:t>
+      </w:r>
+      <w:proofErr w:type="gramEnd"/>
+      <w:r>
+        <w:rPr>
+          <w:highlight w:val="lightGray"/>
+        </w:rPr>
+        <w:t xml:space="preserve"> В разные времена они побывали в разных странах</w:t>
+      </w:r>
+      <w:proofErr w:type="gramStart"/>
+      <w:r>
+        <w:rPr>
+          <w:highlight w:val="lightGray"/>
+        </w:rPr>
+        <w:t>.</w:t>
+      </w:r>
+      <w:proofErr w:type="gramEnd"/>
+      <w:r>
+        <w:rPr>
+          <w:highlight w:val="lightGray"/>
+        </w:rPr>
+        <w:t xml:space="preserve"> С острова </w:t>
+      </w:r>
+      <w:proofErr w:type="spellStart"/>
+      <w:r>
+        <w:rPr>
+          <w:highlight w:val="lightGray"/>
+        </w:rPr>
+        <w:t>Хиос</w:t>
+      </w:r>
+      <w:proofErr w:type="spellEnd"/>
+      <w:r>
+        <w:rPr>
+          <w:highlight w:val="lightGray"/>
+        </w:rPr>
+        <w:t xml:space="preserve"> они перевезены во 2 веке в Рим</w:t>
+      </w:r>
+      <w:proofErr w:type="gramStart"/>
+      <w:r>
+        <w:rPr>
+          <w:highlight w:val="lightGray"/>
+        </w:rPr>
+        <w:t>.</w:t>
+      </w:r>
+      <w:proofErr w:type="gramEnd"/>
+      <w:r>
+        <w:rPr>
+          <w:highlight w:val="lightGray"/>
+        </w:rPr>
+        <w:t xml:space="preserve"> Через 300 лет кони переехали на ипподром Константинополя. После взятия крестоносцами столицы Византии их привозят в Венецию. А в начале 19 века наполеон отправляет их в </w:t>
+      </w:r>
+      <w:proofErr w:type="spellStart"/>
+      <w:r>
+        <w:rPr>
+          <w:highlight w:val="lightGray"/>
+        </w:rPr>
+        <w:t>париж</w:t>
+      </w:r>
+      <w:proofErr w:type="spellEnd"/>
+      <w:r>
+        <w:rPr>
+          <w:highlight w:val="lightGray"/>
+        </w:rPr>
+        <w:t xml:space="preserve">. Оттуда их снова возвращают в </w:t>
+      </w:r>
+      <w:proofErr w:type="spellStart"/>
+      <w:r>
+        <w:rPr>
+          <w:highlight w:val="lightGray"/>
+        </w:rPr>
+        <w:t>венецию</w:t>
+      </w:r>
+      <w:proofErr w:type="spellEnd"/>
+      <w:r>
+        <w:rPr>
+          <w:highlight w:val="lightGray"/>
+        </w:rPr>
+        <w:t>.</w:t>
+      </w:r>
+    </w:p>
+    <w:p>
+      <w:pPr>
+        <w:rPr>
+          <w:highlight w:val="lightGray"/>
+        </w:rPr>
+      </w:pPr>
+    </w:p>
+    <w:p>
+      <w:pPr>
+        <w:rPr>
+          <w:highlight w:val="lightGray"/>
+        </w:rPr>
+      </w:pPr>
+      <w:r>
+        <w:rPr>
+          <w:highlight w:val="lightGray"/>
+        </w:rPr>
+        <w:t xml:space="preserve">В основе собора лежит храм, созданный по образцу церкви 12 апостолов </w:t>
+      </w:r>
+      <w:proofErr w:type="spellStart"/>
+      <w:r>
+        <w:rPr>
+          <w:highlight w:val="lightGray"/>
+        </w:rPr>
+        <w:t>константинополя</w:t>
+      </w:r>
+      <w:proofErr w:type="spellEnd"/>
+      <w:r>
+        <w:rPr>
+          <w:highlight w:val="lightGray"/>
+        </w:rPr>
+        <w:t xml:space="preserve">, первого пятиглавого храма православного мира. В плане </w:t>
+      </w:r>
+      <w:proofErr w:type="spellStart"/>
+      <w:r>
+        <w:rPr>
+          <w:highlight w:val="lightGray"/>
+        </w:rPr>
+        <w:t>его-равноконечный</w:t>
+      </w:r>
+      <w:proofErr w:type="spellEnd"/>
+      <w:r>
+        <w:rPr>
+          <w:highlight w:val="lightGray"/>
+        </w:rPr>
+        <w:t xml:space="preserve"> </w:t>
+      </w:r>
+      <w:proofErr w:type="gramStart"/>
+      <w:r>
+        <w:rPr>
+          <w:highlight w:val="lightGray"/>
+        </w:rPr>
+        <w:t>греческий</w:t>
+      </w:r>
+      <w:proofErr w:type="gramEnd"/>
+      <w:r>
+        <w:rPr>
+          <w:highlight w:val="lightGray"/>
+        </w:rPr>
+        <w:t xml:space="preserve"> </w:t>
+      </w:r>
+      <w:proofErr w:type="spellStart"/>
+      <w:r>
+        <w:rPr>
+          <w:highlight w:val="lightGray"/>
+        </w:rPr>
+        <w:t>крестю</w:t>
+      </w:r>
+      <w:proofErr w:type="spellEnd"/>
+      <w:r>
+        <w:rPr>
+          <w:highlight w:val="lightGray"/>
+        </w:rPr>
+        <w:t xml:space="preserve"> на фасаде, в атриуме и внутри храма – сияющая византийская мозаика.</w:t>
+      </w:r>
+    </w:p>
+    <w:p>
+      <w:pPr>
+        <w:rPr>
+          <w:highlight w:val="lightGray"/>
+        </w:rPr>
+      </w:pPr>
+    </w:p>
+    <w:p>
+      <w:pPr>
+        <w:rPr>
+          <w:highlight w:val="lightGray"/>
+        </w:rPr>
+      </w:pPr>
+      <w:r>
+        <w:rPr>
+          <w:highlight w:val="lightGray"/>
+        </w:rPr>
+        <w:t xml:space="preserve">В северной части собора византийская икона 10 века мадонна </w:t>
+      </w:r>
+      <w:proofErr w:type="spellStart"/>
+      <w:r>
+        <w:rPr>
+          <w:highlight w:val="lightGray"/>
+        </w:rPr>
+        <w:t>никопея</w:t>
+      </w:r>
+      <w:proofErr w:type="spellEnd"/>
+      <w:r>
+        <w:rPr>
+          <w:highlight w:val="lightGray"/>
+        </w:rPr>
+        <w:t xml:space="preserve"> – богоматерь победы, одна из самых почитаемых в </w:t>
+      </w:r>
+      <w:proofErr w:type="spellStart"/>
+      <w:r>
+        <w:rPr>
+          <w:highlight w:val="lightGray"/>
+        </w:rPr>
+        <w:t>венеции</w:t>
+      </w:r>
+      <w:proofErr w:type="spellEnd"/>
+      <w:r>
+        <w:rPr>
+          <w:highlight w:val="lightGray"/>
+        </w:rPr>
+        <w:t xml:space="preserve">. </w:t>
+      </w:r>
+      <w:proofErr w:type="spellStart"/>
+      <w:r>
+        <w:rPr>
+          <w:highlight w:val="lightGray"/>
+        </w:rPr>
+        <w:t>Перенд</w:t>
+      </w:r>
+      <w:proofErr w:type="spellEnd"/>
+      <w:r>
+        <w:rPr>
+          <w:highlight w:val="lightGray"/>
+        </w:rPr>
+        <w:t xml:space="preserve"> ней </w:t>
+      </w:r>
+      <w:proofErr w:type="gramStart"/>
+      <w:r>
+        <w:rPr>
+          <w:highlight w:val="lightGray"/>
+        </w:rPr>
+        <w:t>от</w:t>
+      </w:r>
+      <w:proofErr w:type="gramEnd"/>
+      <w:r>
+        <w:rPr>
+          <w:highlight w:val="lightGray"/>
+        </w:rPr>
+        <w:t xml:space="preserve"> </w:t>
+      </w:r>
+      <w:proofErr w:type="gramStart"/>
+      <w:r>
+        <w:rPr>
+          <w:highlight w:val="lightGray"/>
+        </w:rPr>
+        <w:t>даровании</w:t>
+      </w:r>
+      <w:proofErr w:type="gramEnd"/>
+      <w:r>
+        <w:rPr>
+          <w:highlight w:val="lightGray"/>
+        </w:rPr>
+        <w:t xml:space="preserve"> победы молились дожи и адмиралы, купцы, воины, моряки.</w:t>
+      </w:r>
+    </w:p>
+    <w:p>
+      <w:pPr>
+        <w:rPr>
+          <w:highlight w:val="lightGray"/>
+        </w:rPr>
+      </w:pPr>
+    </w:p>
+    <w:p>
+      <w:r>
+        <w:rPr>
+          <w:highlight w:val="lightGray"/>
+        </w:rPr>
+        <w:t xml:space="preserve">Пале де </w:t>
+      </w:r>
+      <w:proofErr w:type="spellStart"/>
+      <w:r>
+        <w:rPr>
+          <w:highlight w:val="lightGray"/>
+        </w:rPr>
+        <w:t>Оро</w:t>
+      </w:r>
+      <w:proofErr w:type="spellEnd"/>
+      <w:r>
+        <w:rPr>
+          <w:highlight w:val="lightGray"/>
+        </w:rPr>
+        <w:t xml:space="preserve"> – золотой алтарь, византийский иконостас 10-12 </w:t>
+      </w:r>
+      <w:proofErr w:type="spellStart"/>
+      <w:proofErr w:type="gramStart"/>
+      <w:r>
+        <w:rPr>
+          <w:highlight w:val="lightGray"/>
+        </w:rPr>
+        <w:t>вв</w:t>
+      </w:r>
+      <w:proofErr w:type="spellEnd"/>
+      <w:proofErr w:type="gramEnd"/>
+      <w:r>
+        <w:rPr>
+          <w:highlight w:val="lightGray"/>
+        </w:rPr>
+        <w:t>, состоящем из 12 эмалевых икон на золотом фоне, украшенным 1300 жемчужинами, сотнями сапфиров и аметистов.</w:t>
+      </w:r>
+    </w:p>
+    <w:p>
+      <w:r>
+        <w:rPr>
+          <w:highlight w:val="lightGray"/>
+        </w:rPr>
+        <w:t>А.петушков журнал</w:t>
+      </w:r>
+    </w:p>
+    <w:p/>
+    <w:p>
+      <w:pPr>
+        <w:rPr>
+          <w:highlight w:val="darkRed"/>
+        </w:rPr>
+      </w:pPr>
+      <w:r>
+        <w:rPr>
+          <w:highlight w:val="darkRed"/>
+        </w:rPr>
+        <w:t>Из так называемого</w:t>
+      </w:r>
+      <w:proofErr w:type="gramStart"/>
+      <w:r>
+        <w:rPr>
+          <w:highlight w:val="darkRed"/>
+        </w:rPr>
+        <w:t xml:space="preserve"> Ч</w:t>
+      </w:r>
+      <w:proofErr w:type="gramEnd"/>
+      <w:r>
+        <w:rPr>
+          <w:highlight w:val="darkRed"/>
+        </w:rPr>
+        <w:t xml:space="preserve">етвертого крестового похода в 1204 году венецианцы привезли в свой город находившуюся в </w:t>
+      </w:r>
+      <w:proofErr w:type="spellStart"/>
+      <w:r>
+        <w:rPr>
+          <w:highlight w:val="darkRed"/>
+        </w:rPr>
+        <w:t>константинополе</w:t>
+      </w:r>
+      <w:proofErr w:type="spellEnd"/>
+      <w:r>
+        <w:rPr>
+          <w:highlight w:val="darkRed"/>
+        </w:rPr>
+        <w:t xml:space="preserve"> квадригу из позолоченной бронзы 4 век. Это явилось последним символическим актом, утвердившим окончательную победу над бывшей державой покровительницей. В середине 13 века статуи коней были установлены в галерее над главным </w:t>
+      </w:r>
+      <w:r>
+        <w:rPr>
+          <w:highlight w:val="darkRed"/>
+        </w:rPr>
+        <w:lastRenderedPageBreak/>
+        <w:t xml:space="preserve">порталом. На ней появлялся дож со свитой. Лошади </w:t>
+      </w:r>
+      <w:proofErr w:type="spellStart"/>
+      <w:proofErr w:type="gramStart"/>
+      <w:r>
+        <w:rPr>
+          <w:highlight w:val="darkRed"/>
+        </w:rPr>
+        <w:t>сан-марко</w:t>
+      </w:r>
+      <w:proofErr w:type="spellEnd"/>
+      <w:proofErr w:type="gramEnd"/>
+      <w:r>
+        <w:rPr>
+          <w:highlight w:val="darkRed"/>
+        </w:rPr>
+        <w:t xml:space="preserve">, как и все здание, стали для венецианского государства символом власти. С 1982 года оригинальные статуи коней находятся в музее </w:t>
+      </w:r>
+      <w:proofErr w:type="spellStart"/>
+      <w:proofErr w:type="gramStart"/>
+      <w:r>
+        <w:rPr>
+          <w:highlight w:val="darkRed"/>
+        </w:rPr>
+        <w:t>сан-марко</w:t>
+      </w:r>
+      <w:proofErr w:type="spellEnd"/>
+      <w:proofErr w:type="gramEnd"/>
+      <w:r>
+        <w:rPr>
+          <w:highlight w:val="darkRed"/>
+        </w:rPr>
+        <w:t xml:space="preserve">, из-за плохой экологии. </w:t>
+      </w:r>
+      <w:proofErr w:type="spellStart"/>
+      <w:r>
+        <w:rPr>
+          <w:highlight w:val="darkRed"/>
+        </w:rPr>
+        <w:t>Марион</w:t>
+      </w:r>
+      <w:proofErr w:type="spellEnd"/>
+      <w:r>
+        <w:rPr>
+          <w:highlight w:val="darkRed"/>
+        </w:rPr>
+        <w:t xml:space="preserve"> </w:t>
+      </w:r>
+      <w:proofErr w:type="spellStart"/>
+      <w:r>
+        <w:rPr>
+          <w:highlight w:val="darkRed"/>
+        </w:rPr>
+        <w:t>камински</w:t>
+      </w:r>
+      <w:proofErr w:type="spellEnd"/>
+    </w:p>
+    <w:p>
+      <w:pPr>
+        <w:rPr>
+          <w:highlight w:val="lightGray"/>
+        </w:rPr>
+      </w:pPr>
+    </w:p>
+    <w:p>
+      <w:pPr>
+        <w:rPr>
+          <w:highlight w:val="lightGray"/>
+        </w:rPr>
+      </w:pPr>
+    </w:p>
+    <w:p/>
+    <w:p>
+      <w:pPr>
+        <w:rPr>
           <w:b/>
         </w:rPr>
       </w:pPr>
@@ -1739,15 +2079,7 @@
       </w:r>
       <w:proofErr w:type="spellStart"/>
       <w:r>
-        <w:t>софии</w:t>
-      </w:r>
-      <w:proofErr w:type="spellEnd"/>
-      <w:r>
-        <w:t xml:space="preserve"> </w:t>
-      </w:r>
-      <w:proofErr w:type="spellStart"/>
-      <w:r>
-        <w:t>болгария</w:t>
+        <w:t>софииболгария</w:t>
       </w:r>
       <w:proofErr w:type="spellEnd"/>
     </w:p>
@@ -1823,7 +2155,7 @@
         </w:rPr>
         <w:t>[</w:t>
       </w:r>
-      <w:hyperlink r:id="rId30" w:tooltip="Редактировать раздел «Средневековое искусство»" w:history="1">
+      <w:hyperlink r:id="rId31" w:tooltip="Редактировать раздел " w:history="1">
         <w:r>
           <w:rPr>
             <w:rStyle w:val="a3"/>
@@ -1873,7 +2205,7 @@
         </w:rPr>
         <w:t> </w:t>
       </w:r>
-      <w:hyperlink r:id="rId31" w:tooltip="Редактировать раздел «Средневековое искусство»" w:history="1">
+      <w:hyperlink r:id="rId32" w:tooltip="Редактировать раздел " w:history="1">
         <w:r>
           <w:rPr>
             <w:rStyle w:val="a3"/>
@@ -2006,19 +2338,39 @@
           <w:sz w:val="21"/>
           <w:szCs w:val="21"/>
         </w:rPr>
-        <w:t>, иллюминированных рукописей, ранневизантийский изделий из серебра, и крупнейшего за пределами</w:t>
-      </w:r>
-      <w:r>
-        <w:rPr>
-          <w:rStyle w:val="apple-converted-space"/>
-          <w:rFonts w:ascii="Arial" w:hAnsi="Arial" w:cs="Arial"/>
-          <w:color w:val="252525"/>
-          <w:sz w:val="21"/>
-          <w:szCs w:val="21"/>
-        </w:rPr>
-        <w:t> </w:t>
-      </w:r>
-      <w:hyperlink r:id="rId32" w:tooltip="Эфиопия" w:history="1">
+        <w:t xml:space="preserve">, иллюминированных рукописей, </w:t>
+      </w:r>
+      <w:proofErr w:type="gramStart"/>
+      <w:r>
+        <w:rPr>
+          <w:rFonts w:ascii="Arial" w:hAnsi="Arial" w:cs="Arial"/>
+          <w:color w:val="252525"/>
+          <w:sz w:val="21"/>
+          <w:szCs w:val="21"/>
+        </w:rPr>
+        <w:t>ранневизантийский</w:t>
+      </w:r>
+      <w:proofErr w:type="gramEnd"/>
+      <w:r>
+        <w:rPr>
+          <w:rFonts w:ascii="Arial" w:hAnsi="Arial" w:cs="Arial"/>
+          <w:color w:val="252525"/>
+          <w:sz w:val="21"/>
+          <w:szCs w:val="21"/>
+        </w:rPr>
+        <w:t xml:space="preserve"> изделий из серебра, и крупнейшего за пределами</w:t>
+      </w:r>
+      <w:r>
+        <w:rPr>
+          <w:rStyle w:val="apple-converted-space"/>
+          <w:rFonts w:ascii="Arial" w:hAnsi="Arial" w:cs="Arial"/>
+          <w:color w:val="252525"/>
+          <w:sz w:val="21"/>
+          <w:szCs w:val="21"/>
+        </w:rPr>
+        <w:t> </w:t>
+      </w:r>
+      <w:hyperlink r:id="rId33" w:tooltip="Эфиопия" w:history="1">
         <w:r>
           <w:rPr>
             <w:rStyle w:val="a3"/>
@@ -2081,7 +2433,7 @@
         </w:rPr>
         <w:t> </w:t>
       </w:r>
-      <w:hyperlink r:id="rId33" w:tooltip="Византийская империя" w:history="1">
+      <w:hyperlink r:id="rId34" w:tooltip="Византийская империя" w:history="1">
         <w:r>
           <w:rPr>
             <w:rStyle w:val="a3"/>
@@ -2122,7 +2474,7 @@
         </w:rPr>
         <w:t> </w:t>
       </w:r>
-      <w:hyperlink r:id="rId34" w:tooltip="Рубенс, Питер Пауль" w:history="1">
+      <w:hyperlink r:id="rId35" w:tooltip="Рубенс, Питер Пауль" w:history="1">
         <w:r>
           <w:rPr>
             <w:rStyle w:val="a3"/>
@@ -2134,7 +2486,7 @@
           <w:t>Рубенсу</w:t>
         </w:r>
       </w:hyperlink>
-      <w:hyperlink r:id="rId35" w:anchor="cite_note-3" w:history="1">
+      <w:hyperlink r:id="rId36" w:anchor="cite_note-3" w:history="1">
         <w:r>
           <w:rPr>
             <w:rStyle w:val="a3"/>
@@ -2233,7 +2585,7 @@
         </w:rPr>
         <w:t> </w:t>
       </w:r>
-      <w:hyperlink r:id="rId36" w:tooltip="Византийский Египет" w:history="1">
+      <w:hyperlink r:id="rId37" w:tooltip="Византийский Египет" w:history="1">
         <w:r>
           <w:rPr>
             <w:rStyle w:val="a3"/>
@@ -2274,7 +2626,7 @@
         </w:rPr>
         <w:t> </w:t>
       </w:r>
-      <w:hyperlink r:id="rId37" w:tooltip="Аббатство Сен-Дени" w:history="1">
+      <w:hyperlink r:id="rId38" w:tooltip="Аббатство Сен-Дени" w:history="1">
         <w:r>
           <w:rPr>
             <w:rStyle w:val="a3"/>
@@ -2315,7 +2667,7 @@
         </w:rPr>
         <w:t> </w:t>
       </w:r>
-      <w:hyperlink r:id="rId38" w:tooltip="Готика" w:history="1">
+      <w:hyperlink r:id="rId39" w:tooltip="Готика" w:history="1">
         <w:r>
           <w:rPr>
             <w:rStyle w:val="a3"/>
@@ -2370,7 +2722,7 @@
       </w:r>
     </w:p>
     <w:p>
-      <w:hyperlink r:id="rId39" w:history="1">
+      <w:hyperlink r:id="rId40" w:history="1">
         <w:r>
           <w:rPr>
             <w:rStyle w:val="a3"/>
@@ -2394,48 +2746,32 @@
           <w:shd w:val="clear" w:color="auto" w:fill="FBFBFB"/>
           <w:lang w:val="en-US"/>
         </w:rPr>
-        <w:lastRenderedPageBreak/>
-        <w:t xml:space="preserve">As you walk through the galleries of the Walters Art Museum, you </w:t>
-      </w:r>
-      <w:proofErr w:type="gramStart"/>
-      <w:r>
-        <w:rPr>
-          <w:rFonts w:ascii="Helvetica" w:hAnsi="Helvetica" w:cs="Helvetica"/>
-          <w:color w:val="333333"/>
-          <w:sz w:val="18"/>
-          <w:szCs w:val="18"/>
-          <w:shd w:val="clear" w:color="auto" w:fill="FBFBFB"/>
+        <w:t>As you walk through the galleries of the Walters Art Museum, you may be struck by the remarkable beauty and breadth of its collection. More remarkable still, is the fact that this collection was born of the artistic interest and public-mindedness of just two men: William Thompson Walters and his son, Henry. During the 19th and early 20th centuries, the two Baltimoreans assembled a diverse range of artwork from around the world—including everything from European master paintings and decorative arts to Greek and Roman antiquities and Far Eastern ceramics. Together, they collected nearly 22,000 works of art, and in doing so, they built the foundation for a museum that offers a one of- a-kind survey of 55 centuries of art.</w:t>
+      </w:r>
+    </w:p>
+    <w:p>
+      <w:pPr>
+        <w:rPr>
           <w:lang w:val="en-US"/>
         </w:rPr>
-        <w:t>may be struck</w:t>
-      </w:r>
-      <w:proofErr w:type="gramEnd"/>
-      <w:r>
-        <w:rPr>
-          <w:rFonts w:ascii="Helvetica" w:hAnsi="Helvetica" w:cs="Helvetica"/>
-          <w:color w:val="333333"/>
-          <w:sz w:val="18"/>
-          <w:szCs w:val="18"/>
-          <w:shd w:val="clear" w:color="auto" w:fill="FBFBFB"/>
+      </w:pPr>
+      <w:hyperlink r:id="rId41" w:history="1">
+        <w:r>
+          <w:rPr>
+            <w:rStyle w:val="a3"/>
+            <w:lang w:val="en-US"/>
+          </w:rPr>
+          <w:t>http://thewalters.org/about/history/</w:t>
+        </w:r>
+      </w:hyperlink>
+    </w:p>
+    <w:p>
+      <w:pPr>
+        <w:rPr>
           <w:lang w:val="en-US"/>
         </w:rPr>
-        <w:t xml:space="preserve"> by the remarkable beauty and breadth of its collection. More remarkable still, is the fact that this collection was born of the artistic interest and public-mindedness of just two men: William Thompson Walters and his son, Henry. During the 19th and early 20th centuries, the two Baltimoreans assembled a diverse range of artwork from around the world—including everything from European master paintings and decorative arts to Greek and Roman antiquities and Far Eastern ceramics. Together, they collected nearly 22,000 works of art, and in doing so, they built the foundation for a museum that offers a one of- a-kind survey of 55 centuries of art.</w:t>
-      </w:r>
-    </w:p>
-    <w:p>
-      <w:hyperlink r:id="rId40" w:history="1">
-        <w:r>
-          <w:rPr>
-            <w:rStyle w:val="a3"/>
-          </w:rPr>
-          <w:t>http://thewalters.org/about/history/</w:t>
-        </w:r>
-      </w:hyperlink>
-      <w:r>
-        <w:t xml:space="preserve"> </w:t>
-      </w:r>
-    </w:p>
-    <w:p/>
+      </w:pPr>
+    </w:p>
     <w:p>
       <w:pPr>
         <w:rPr>
@@ -2456,9 +2792,8 @@
           <w:shd w:val="clear" w:color="auto" w:fill="ECEAE6"/>
           <w:lang w:val="en-US"/>
         </w:rPr>
-        <w:t xml:space="preserve">The Walters Art Museum holds one of the leading collections of Byzantine Art in the United States. Henry Walters took an early interest in Byzantine art, buying at a time when there were limited collectors in this field. The strengths of the Walters’ collection include a group of over two thousand decorative tile fragments, the Hama collection of liturgical silver and illuminated manuscripts. The Walters’ Byzantine art </w:t>
-      </w:r>
-      <w:proofErr w:type="gramStart"/>
+        <w:t xml:space="preserve">The Walters Art Museum holds one of the leading collections of Byzantine Art in the United States. Henry Walters took an early interest in Byzantine art, buying at a time when there were limited </w:t>
+      </w:r>
       <w:r>
         <w:rPr>
           <w:rFonts w:ascii="Helvetica" w:hAnsi="Helvetica" w:cs="Helvetica"/>
@@ -2468,40 +2803,46 @@
           <w:shd w:val="clear" w:color="auto" w:fill="ECEAE6"/>
           <w:lang w:val="en-US"/>
         </w:rPr>
-        <w:t>is supported</w:t>
-      </w:r>
-      <w:proofErr w:type="gramEnd"/>
-      <w:r>
-        <w:rPr>
-          <w:rFonts w:ascii="Helvetica" w:hAnsi="Helvetica" w:cs="Helvetica"/>
-          <w:color w:val="191813"/>
-          <w:sz w:val="21"/>
-          <w:szCs w:val="21"/>
-          <w:shd w:val="clear" w:color="auto" w:fill="ECEAE6"/>
+        <w:lastRenderedPageBreak/>
+        <w:t>collectors in this field. The strengths of the Walters’ collection include a group of over two thousand decorative tile fragments, the Hama collection of liturgical silver and illuminated manuscripts. The Walters’ Byzantine art is supported by an important collection of Russian and Orthodox icons.</w:t>
+      </w:r>
+    </w:p>
+    <w:p>
+      <w:r>
+        <w:t xml:space="preserve">Художественный музей </w:t>
+      </w:r>
+      <w:proofErr w:type="spellStart"/>
+      <w:r>
+        <w:t>Уолтерс</w:t>
+      </w:r>
+      <w:proofErr w:type="spellEnd"/>
+      <w:r>
+        <w:t xml:space="preserve"> занимает одно из ведущих коллекций византийского искусства в Соединенных Штатах. Генри </w:t>
+      </w:r>
+      <w:proofErr w:type="spellStart"/>
+      <w:r>
+        <w:t>Уолтерс</w:t>
+      </w:r>
+      <w:proofErr w:type="spellEnd"/>
+      <w:r>
+        <w:t xml:space="preserve"> взял ранний интерес к византийского искусства, покупая в то время, когда там были ограниченные коллекторы в этой области. Сильными сторонами коллекции </w:t>
+      </w:r>
+      <w:proofErr w:type="spellStart"/>
+      <w:r>
+        <w:t>Уолтерса</w:t>
+      </w:r>
+      <w:proofErr w:type="spellEnd"/>
+      <w:r>
+        <w:t xml:space="preserve"> включают группу из более чем двух тысяч декоративных фрагментов плитки, сбор </w:t>
+      </w:r>
+      <w:r>
+        <w:rPr>
           <w:lang w:val="en-US"/>
         </w:rPr>
-        <w:t xml:space="preserve"> by an important collection of Russian and Orthodox icons.</w:t>
-      </w:r>
-    </w:p>
-    <w:p>
-      <w:r>
-        <w:t xml:space="preserve">Художественный музей </w:t>
-      </w:r>
-      <w:proofErr w:type="spellStart"/>
-      <w:r>
-        <w:t>Уолтерс</w:t>
-      </w:r>
-      <w:proofErr w:type="spellEnd"/>
-      <w:r>
-        <w:t xml:space="preserve"> занимает одно из ведущих коллекций византийского искусства в Соединенных Штатах. Генри </w:t>
-      </w:r>
-      <w:proofErr w:type="spellStart"/>
-      <w:r>
-        <w:t>Уолтерс</w:t>
-      </w:r>
-      <w:proofErr w:type="spellEnd"/>
-      <w:r>
-        <w:t xml:space="preserve"> взял ранний интерес к византийского искусства, покупая в то время, когда там были ограниченные коллекторы в этой области. Сильными сторонами коллекции </w:t>
+        <w:t>Hama</w:t>
+      </w:r>
+      <w:r>
+        <w:t xml:space="preserve"> литургического серебра и манускриптов. Византийское искусство в </w:t>
       </w:r>
       <w:proofErr w:type="spellStart"/>
       <w:r>
@@ -2509,23 +2850,6 @@
       </w:r>
       <w:proofErr w:type="spellEnd"/>
       <w:r>
-        <w:t xml:space="preserve"> включают группу из более чем двух тысяч декоративных фрагментов плитки, сбор </w:t>
-      </w:r>
-      <w:r>
-        <w:rPr>
-          <w:lang w:val="en-US"/>
-        </w:rPr>
-        <w:t>Hama</w:t>
-      </w:r>
-      <w:r>
-        <w:t xml:space="preserve"> литургического серебра и манускриптов. Византийское искусство в </w:t>
-      </w:r>
-      <w:proofErr w:type="spellStart"/>
-      <w:r>
-        <w:t>Уолтерса</w:t>
-      </w:r>
-      <w:proofErr w:type="spellEnd"/>
-      <w:r>
         <w:t xml:space="preserve"> поддерживается важного коллекции российских и православных икон.</w:t>
       </w:r>
     </w:p>
@@ -2541,15 +2865,7 @@
       </w:r>
       <w:proofErr w:type="spellStart"/>
       <w:r>
-        <w:t>дамбартон</w:t>
-      </w:r>
-      <w:proofErr w:type="spellEnd"/>
-      <w:r>
-        <w:t xml:space="preserve"> </w:t>
-      </w:r>
-      <w:proofErr w:type="spellStart"/>
-      <w:r>
-        <w:t>оукс</w:t>
+        <w:t>дамбартоноукс</w:t>
       </w:r>
       <w:proofErr w:type="spellEnd"/>
     </w:p>
@@ -2649,31 +2965,7 @@
           <w:sz w:val="21"/>
           <w:szCs w:val="21"/>
         </w:rPr>
-        <w:t>Dumbarton</w:t>
-      </w:r>
-      <w:proofErr w:type="spellEnd"/>
-      <w:r>
-        <w:rPr>
-          <w:rFonts w:ascii="Arial" w:hAnsi="Arial" w:cs="Arial"/>
-          <w:i/>
-          <w:iCs/>
-          <w:color w:val="252525"/>
-          <w:sz w:val="21"/>
-          <w:szCs w:val="21"/>
-        </w:rPr>
-        <w:t xml:space="preserve"> </w:t>
-      </w:r>
-      <w:proofErr w:type="spellStart"/>
-      <w:r>
-        <w:rPr>
-          <w:rFonts w:ascii="Arial" w:hAnsi="Arial" w:cs="Arial"/>
-          <w:i/>
-          <w:iCs/>
-          <w:color w:val="252525"/>
-          <w:sz w:val="21"/>
-          <w:szCs w:val="21"/>
-        </w:rPr>
-        <w:t>Oaks</w:t>
+        <w:t>DumbartonOaks</w:t>
       </w:r>
       <w:proofErr w:type="spellEnd"/>
       <w:r>
@@ -2695,7 +2987,7 @@
         </w:rPr>
         <w:t> </w:t>
       </w:r>
-      <w:hyperlink r:id="rId41" w:tooltip="Вашингтон (округ Колумбия)" w:history="1">
+      <w:hyperlink r:id="rId42" w:tooltip="Вашингтон (округ Колумбия)" w:history="1">
         <w:r>
           <w:rPr>
             <w:rStyle w:val="a3"/>
@@ -2726,7 +3018,7 @@
         </w:rPr>
         <w:t> </w:t>
       </w:r>
-      <w:hyperlink r:id="rId42" w:tooltip="Джорджтаун (Вашингтон) (страница отсутствует)" w:history="1">
+      <w:hyperlink r:id="rId43" w:tooltip="Джорджтаун (Вашингтон) (страница отсутствует)" w:history="1">
         <w:r>
           <w:rPr>
             <w:rStyle w:val="a3"/>
@@ -2844,7 +3136,7 @@
         </w:rPr>
         <w:t> </w:t>
       </w:r>
-      <w:hyperlink r:id="rId43" w:tooltip="Гарвардский университет" w:history="1">
+      <w:hyperlink r:id="rId44" w:tooltip="Гарвардский университет" w:history="1">
         <w:r>
           <w:rPr>
             <w:rStyle w:val="a3"/>
@@ -2897,7 +3189,7 @@
         </w:rPr>
         <w:t> </w:t>
       </w:r>
-      <w:hyperlink r:id="rId44" w:tooltip="XIX век" w:history="1">
+      <w:hyperlink r:id="rId45" w:tooltip="XIX век" w:history="1">
         <w:r>
           <w:rPr>
             <w:rStyle w:val="a3"/>
@@ -2928,7 +3220,7 @@
         </w:rPr>
         <w:t> </w:t>
       </w:r>
-      <w:hyperlink r:id="rId45" w:tooltip="Кэлхун, Джон Колдвелл" w:history="1">
+      <w:hyperlink r:id="rId46" w:tooltip="Кэлхун, Джон Колдвелл" w:history="1">
         <w:r>
           <w:rPr>
             <w:rStyle w:val="a3"/>
@@ -2991,7 +3283,7 @@
         </w:rPr>
         <w:t> </w:t>
       </w:r>
-      <w:hyperlink r:id="rId46" w:tooltip="Конференция в Думбартон-Окс (1944)" w:history="1">
+      <w:hyperlink r:id="rId47" w:tooltip="Конференция в Думбартон-Окс (1944)" w:history="1">
         <w:r>
           <w:rPr>
             <w:rStyle w:val="a3"/>
@@ -3022,7 +3314,7 @@
         </w:rPr>
         <w:t> </w:t>
       </w:r>
-      <w:hyperlink r:id="rId47" w:tooltip="ООН" w:history="1">
+      <w:hyperlink r:id="rId48" w:tooltip="ООН" w:history="1">
         <w:r>
           <w:rPr>
             <w:rStyle w:val="a3"/>
@@ -3095,7 +3387,7 @@
         </w:rPr>
         <w:t> </w:t>
       </w:r>
-      <w:hyperlink r:id="rId48" w:tooltip="Филип Джонсон" w:history="1">
+      <w:hyperlink r:id="rId49" w:tooltip="Филип Джонсон" w:history="1">
         <w:r>
           <w:rPr>
             <w:rStyle w:val="a3"/>
@@ -3146,30 +3438,52 @@
         </w:rPr>
         <w:t> </w:t>
       </w:r>
-      <w:hyperlink r:id="rId49" w:tooltip="Беатрис Фарранд (страница отсутствует)" w:history="1">
-        <w:r>
-          <w:rPr>
-            <w:rStyle w:val="a3"/>
-            <w:rFonts w:ascii="Arial" w:hAnsi="Arial" w:cs="Arial"/>
-            <w:color w:val="A55858"/>
-            <w:sz w:val="21"/>
-            <w:szCs w:val="21"/>
-          </w:rPr>
-          <w:t xml:space="preserve">Беатрис </w:t>
-        </w:r>
-        <w:proofErr w:type="spellStart"/>
-        <w:r>
-          <w:rPr>
-            <w:rStyle w:val="a3"/>
-            <w:rFonts w:ascii="Arial" w:hAnsi="Arial" w:cs="Arial"/>
-            <w:color w:val="A55858"/>
-            <w:sz w:val="21"/>
-            <w:szCs w:val="21"/>
-          </w:rPr>
-          <w:t>Фарранд</w:t>
-        </w:r>
-        <w:proofErr w:type="spellEnd"/>
-      </w:hyperlink>
+      <w:proofErr w:type="spellStart"/>
+      <w:r>
+        <w:fldChar w:fldCharType="begin"/>
+      </w:r>
+      <w:r>
+        <w:instrText>HYPERLINK "https://ru.wikipedia.org/w/index.php?title=%D0%91%D0%B5%D0%B0%D1%82%D1%80%D0%B8%D1%81_%D0%A4%D0%B0%D1%80%D1%80%D0%B0%D0%BD%D0%B4&amp;action=edit&amp;redlink=1" \o "Беатрис Фарранд (страница отсутствует)"</w:instrText>
+      </w:r>
+      <w:r>
+        <w:fldChar w:fldCharType="separate"/>
+      </w:r>
+      <w:r>
+        <w:rPr>
+          <w:rStyle w:val="a3"/>
+          <w:rFonts w:ascii="Arial" w:hAnsi="Arial" w:cs="Arial"/>
+          <w:color w:val="A55858"/>
+          <w:sz w:val="21"/>
+          <w:szCs w:val="21"/>
+        </w:rPr>
+        <w:t>Беатрис</w:t>
+      </w:r>
+      <w:proofErr w:type="spellEnd"/>
+      <w:r>
+        <w:rPr>
+          <w:rStyle w:val="a3"/>
+          <w:rFonts w:ascii="Arial" w:hAnsi="Arial" w:cs="Arial"/>
+          <w:color w:val="A55858"/>
+          <w:sz w:val="21"/>
+          <w:szCs w:val="21"/>
+        </w:rPr>
+        <w:t xml:space="preserve"> </w:t>
+      </w:r>
+      <w:proofErr w:type="spellStart"/>
+      <w:r>
+        <w:rPr>
+          <w:rStyle w:val="a3"/>
+          <w:rFonts w:ascii="Arial" w:hAnsi="Arial" w:cs="Arial"/>
+          <w:color w:val="A55858"/>
+          <w:sz w:val="21"/>
+          <w:szCs w:val="21"/>
+        </w:rPr>
+        <w:t>Фарранд</w:t>
+      </w:r>
+      <w:proofErr w:type="spellEnd"/>
+      <w:r>
+        <w:fldChar w:fldCharType="end"/>
+      </w:r>
       <w:r>
         <w:rPr>
           <w:rFonts w:ascii="Arial" w:hAnsi="Arial" w:cs="Arial"/>
@@ -3667,55 +3981,7 @@
           <w:sz w:val="21"/>
           <w:szCs w:val="21"/>
         </w:rPr>
-        <w:t>Dumbarton</w:t>
-      </w:r>
-      <w:proofErr w:type="spellEnd"/>
-      <w:r>
-        <w:rPr>
-          <w:rFonts w:ascii="Arial" w:hAnsi="Arial" w:cs="Arial"/>
-          <w:i/>
-          <w:iCs/>
-          <w:color w:val="252525"/>
-          <w:sz w:val="21"/>
-          <w:szCs w:val="21"/>
-        </w:rPr>
-        <w:t xml:space="preserve"> </w:t>
-      </w:r>
-      <w:proofErr w:type="spellStart"/>
-      <w:r>
-        <w:rPr>
-          <w:rFonts w:ascii="Arial" w:hAnsi="Arial" w:cs="Arial"/>
-          <w:i/>
-          <w:iCs/>
-          <w:color w:val="252525"/>
-          <w:sz w:val="21"/>
-          <w:szCs w:val="21"/>
-        </w:rPr>
-        <w:t>Oaks</w:t>
-      </w:r>
-      <w:proofErr w:type="spellEnd"/>
-      <w:r>
-        <w:rPr>
-          <w:rFonts w:ascii="Arial" w:hAnsi="Arial" w:cs="Arial"/>
-          <w:i/>
-          <w:iCs/>
-          <w:color w:val="252525"/>
-          <w:sz w:val="21"/>
-          <w:szCs w:val="21"/>
-        </w:rPr>
-        <w:t xml:space="preserve"> </w:t>
-      </w:r>
-      <w:proofErr w:type="spellStart"/>
-      <w:r>
-        <w:rPr>
-          <w:rFonts w:ascii="Arial" w:hAnsi="Arial" w:cs="Arial"/>
-          <w:i/>
-          <w:iCs/>
-          <w:color w:val="252525"/>
-          <w:sz w:val="21"/>
-          <w:szCs w:val="21"/>
-        </w:rPr>
-        <w:t>Papers</w:t>
+        <w:t>DumbartonOaksPapers</w:t>
       </w:r>
       <w:proofErr w:type="spellEnd"/>
       <w:r>
@@ -3756,15 +4022,15 @@
       </w:r>
       <w:proofErr w:type="spellEnd"/>
       <w:r>
-        <w:t xml:space="preserve"> 705). В дополнение к своим византийских владений, коллекция включает в себя греческие, римские и </w:t>
+        <w:t xml:space="preserve"> 705). В дополнение </w:t>
       </w:r>
       <w:proofErr w:type="gramStart"/>
       <w:r>
-        <w:t>западные средневековые произведения искусства</w:t>
+        <w:t>к</w:t>
       </w:r>
       <w:proofErr w:type="gramEnd"/>
       <w:r>
-        <w:t xml:space="preserve"> и предметы из древнего Ближнего Востока, фараонов и Египте Птолемеев, и различных исламских культур.</w:t>
+        <w:t xml:space="preserve"> своим византийских владений, коллекция включает в себя греческие, римские и западные средневековые произведения искусства и предметы из древнего Ближнего Востока, фараонов и Египте Птолемеев, и различных исламских культур.</w:t>
       </w:r>
     </w:p>
     <w:p>
@@ -3777,6 +4043,7 @@
         <w:rPr>
           <w:lang w:val="en-US"/>
         </w:rPr>
+        <w:lastRenderedPageBreak/>
         <w:t xml:space="preserve">The Byzantine Collection spans the imperial, ecclesiastical, and secular realms and comprises more than 1,200 objects from the fourth to the fifteenth centuries. Although the collection emphasizes objects of precious materials, underscoring the conception of Byzantine art as luxury art, the collection also includes large-scale works such as mosaics from Antioch and relief sculpture, as well as more than two hundred textiles and comprehensive holdings of coins and seals. It owns four manuscripts (see, e.g., Minuscule 705). In addition to its Byzantine holdings, the collection includes Greek, Roman, and western medieval artworks and objects from the ancient Near East, </w:t>
       </w:r>
       <w:proofErr w:type="spellStart"/>
@@ -3795,6 +4062,11 @@
       </w:r>
     </w:p>
     <w:p>
+      <w:pPr>
+        <w:rPr>
+          <w:lang w:val="en-US"/>
+        </w:rPr>
+      </w:pPr>
       <w:r>
         <w:rPr>
           <w:lang w:val="en-US"/>
@@ -3809,7 +4081,641 @@
       <w:r>
         <w:t>каир</w:t>
       </w:r>
-      <w:proofErr w:type="spellEnd"/>
+      <w:r>
+        <w:t>ъ</w:t>
+      </w:r>
+      <w:proofErr w:type="spellEnd"/>
+    </w:p>
+    <w:p/>
+    <w:p>
+      <w:r>
+        <w:t xml:space="preserve">музей </w:t>
+      </w:r>
+      <w:proofErr w:type="gramStart"/>
+      <w:r>
+        <w:t>боде</w:t>
+      </w:r>
+      <w:proofErr w:type="gramEnd"/>
+      <w:r>
+        <w:t xml:space="preserve"> германия</w:t>
+      </w:r>
+    </w:p>
+    <w:p>
+      <w:pPr>
+        <w:pStyle w:val="2"/>
+        <w:pBdr>
+          <w:bottom w:val="single" w:sz="6" w:space="0" w:color="AAAAAA"/>
+        </w:pBdr>
+        <w:shd w:val="clear" w:color="auto" w:fill="FFFFFF"/>
+        <w:spacing w:before="240" w:after="60"/>
+        <w:rPr>
+          <w:rFonts w:ascii="Georgia" w:hAnsi="Georgia"/>
+          <w:b w:val="0"/>
+          <w:bCs w:val="0"/>
+          <w:color w:val="000000"/>
+        </w:rPr>
+      </w:pPr>
+      <w:r>
+        <w:rPr>
+          <w:rStyle w:val="mw-headline"/>
+          <w:rFonts w:ascii="Georgia" w:hAnsi="Georgia"/>
+          <w:b w:val="0"/>
+          <w:bCs w:val="0"/>
+          <w:color w:val="000000"/>
+        </w:rPr>
+        <w:t>Музей византийского искусства</w:t>
+      </w:r>
+      <w:r>
+        <w:rPr>
+          <w:rStyle w:val="mw-editsection-bracket"/>
+          <w:rFonts w:ascii="Arial" w:hAnsi="Arial" w:cs="Arial"/>
+          <w:b w:val="0"/>
+          <w:bCs w:val="0"/>
+          <w:color w:val="555555"/>
+          <w:sz w:val="24"/>
+          <w:szCs w:val="24"/>
+        </w:rPr>
+        <w:t>[</w:t>
+      </w:r>
+      <w:hyperlink r:id="rId60" w:tooltip="Редактировать раздел " w:history="1">
+        <w:r>
+          <w:rPr>
+            <w:rStyle w:val="a3"/>
+            <w:rFonts w:ascii="Arial" w:hAnsi="Arial" w:cs="Arial"/>
+            <w:b w:val="0"/>
+            <w:bCs w:val="0"/>
+            <w:color w:val="0B0080"/>
+            <w:sz w:val="24"/>
+            <w:szCs w:val="24"/>
+          </w:rPr>
+          <w:t>править</w:t>
+        </w:r>
+      </w:hyperlink>
+      <w:r>
+        <w:rPr>
+          <w:rStyle w:val="apple-converted-space"/>
+          <w:rFonts w:ascii="Arial" w:hAnsi="Arial" w:cs="Arial"/>
+          <w:b w:val="0"/>
+          <w:bCs w:val="0"/>
+          <w:color w:val="555555"/>
+          <w:sz w:val="24"/>
+          <w:szCs w:val="24"/>
+        </w:rPr>
+        <w:t> </w:t>
+      </w:r>
+      <w:r>
+        <w:rPr>
+          <w:rStyle w:val="mw-editsection-divider"/>
+          <w:rFonts w:ascii="Arial" w:hAnsi="Arial" w:cs="Arial"/>
+          <w:b w:val="0"/>
+          <w:bCs w:val="0"/>
+          <w:color w:val="555555"/>
+          <w:sz w:val="24"/>
+          <w:szCs w:val="24"/>
+        </w:rPr>
+        <w:t>|</w:t>
+      </w:r>
+      <w:r>
+        <w:rPr>
+          <w:rStyle w:val="apple-converted-space"/>
+          <w:rFonts w:ascii="Arial" w:hAnsi="Arial" w:cs="Arial"/>
+          <w:b w:val="0"/>
+          <w:bCs w:val="0"/>
+          <w:color w:val="555555"/>
+          <w:sz w:val="24"/>
+          <w:szCs w:val="24"/>
+        </w:rPr>
+        <w:t> </w:t>
+      </w:r>
+      <w:hyperlink r:id="rId61" w:tooltip="Редактировать раздел " w:history="1">
+        <w:proofErr w:type="gramStart"/>
+        <w:r>
+          <w:rPr>
+            <w:rStyle w:val="a3"/>
+            <w:rFonts w:ascii="Arial" w:hAnsi="Arial" w:cs="Arial"/>
+            <w:b w:val="0"/>
+            <w:bCs w:val="0"/>
+            <w:color w:val="0B0080"/>
+            <w:sz w:val="24"/>
+            <w:szCs w:val="24"/>
+          </w:rPr>
+          <w:t>править</w:t>
+        </w:r>
+        <w:proofErr w:type="gramEnd"/>
+        <w:r>
+          <w:rPr>
+            <w:rStyle w:val="a3"/>
+            <w:rFonts w:ascii="Arial" w:hAnsi="Arial" w:cs="Arial"/>
+            <w:b w:val="0"/>
+            <w:bCs w:val="0"/>
+            <w:color w:val="0B0080"/>
+            <w:sz w:val="24"/>
+            <w:szCs w:val="24"/>
+          </w:rPr>
+          <w:t xml:space="preserve"> </w:t>
+        </w:r>
+        <w:proofErr w:type="spellStart"/>
+        <w:r>
+          <w:rPr>
+            <w:rStyle w:val="a3"/>
+            <w:rFonts w:ascii="Arial" w:hAnsi="Arial" w:cs="Arial"/>
+            <w:b w:val="0"/>
+            <w:bCs w:val="0"/>
+            <w:color w:val="0B0080"/>
+            <w:sz w:val="24"/>
+            <w:szCs w:val="24"/>
+          </w:rPr>
+          <w:t>вики-текст</w:t>
+        </w:r>
+        <w:proofErr w:type="spellEnd"/>
+      </w:hyperlink>
+      <w:r>
+        <w:rPr>
+          <w:rStyle w:val="mw-editsection-bracket"/>
+          <w:rFonts w:ascii="Arial" w:hAnsi="Arial" w:cs="Arial"/>
+          <w:b w:val="0"/>
+          <w:bCs w:val="0"/>
+          <w:color w:val="555555"/>
+          <w:sz w:val="24"/>
+          <w:szCs w:val="24"/>
+        </w:rPr>
+        <w:t>]</w:t>
+      </w:r>
+    </w:p>
+    <w:p>
+      <w:pPr>
+        <w:pStyle w:val="a4"/>
+        <w:shd w:val="clear" w:color="auto" w:fill="FFFFFF"/>
+        <w:spacing w:before="120" w:beforeAutospacing="0" w:after="120" w:afterAutospacing="0" w:line="304" w:lineRule="atLeast"/>
+        <w:rPr>
+          <w:rFonts w:ascii="Arial" w:hAnsi="Arial" w:cs="Arial"/>
+          <w:color w:val="252525"/>
+          <w:sz w:val="19"/>
+          <w:szCs w:val="19"/>
+        </w:rPr>
+      </w:pPr>
+      <w:r>
+        <w:rPr>
+          <w:rFonts w:ascii="Arial" w:hAnsi="Arial" w:cs="Arial"/>
+          <w:color w:val="252525"/>
+          <w:sz w:val="19"/>
+          <w:szCs w:val="19"/>
+        </w:rPr>
+        <w:t>Коллекция музея включает в себя произведения искусства и предметы быта из Западной Римской империи и</w:t>
+      </w:r>
+      <w:r>
+        <w:rPr>
+          <w:rStyle w:val="apple-converted-space"/>
+          <w:rFonts w:ascii="Arial" w:hAnsi="Arial" w:cs="Arial"/>
+          <w:color w:val="252525"/>
+          <w:sz w:val="19"/>
+          <w:szCs w:val="19"/>
+        </w:rPr>
+        <w:t> </w:t>
+      </w:r>
+      <w:hyperlink r:id="rId62" w:tooltip="Византийская империя" w:history="1">
+        <w:r>
+          <w:rPr>
+            <w:rStyle w:val="a3"/>
+            <w:rFonts w:ascii="Arial" w:hAnsi="Arial" w:cs="Arial"/>
+            <w:color w:val="0B0080"/>
+            <w:sz w:val="19"/>
+            <w:szCs w:val="19"/>
+          </w:rPr>
+          <w:t>Византийской империи</w:t>
+        </w:r>
+      </w:hyperlink>
+      <w:r>
+        <w:rPr>
+          <w:rFonts w:ascii="Arial" w:hAnsi="Arial" w:cs="Arial"/>
+          <w:color w:val="252525"/>
+          <w:sz w:val="19"/>
+          <w:szCs w:val="19"/>
+        </w:rPr>
+        <w:t>, относящиеся к III—XV вв., то есть охватывают практически всё античное Средиземноморье: Италию, Турцию, Балканский полуостров, Грецию, Северную Африку, Ближний Восток и Россию. Наиболее ценными экспонатами, определившими специфику музея, являются позднеантичные</w:t>
+      </w:r>
+      <w:r>
+        <w:rPr>
+          <w:rStyle w:val="apple-converted-space"/>
+          <w:rFonts w:ascii="Arial" w:hAnsi="Arial" w:cs="Arial"/>
+          <w:color w:val="252525"/>
+          <w:sz w:val="19"/>
+          <w:szCs w:val="19"/>
+        </w:rPr>
+        <w:t> </w:t>
+      </w:r>
+      <w:hyperlink r:id="rId63" w:tooltip="Саркофаг" w:history="1">
+        <w:r>
+          <w:rPr>
+            <w:rStyle w:val="a3"/>
+            <w:rFonts w:ascii="Arial" w:hAnsi="Arial" w:cs="Arial"/>
+            <w:color w:val="0B0080"/>
+            <w:sz w:val="19"/>
+            <w:szCs w:val="19"/>
+          </w:rPr>
+          <w:t>саркофаги</w:t>
+        </w:r>
+      </w:hyperlink>
+      <w:r>
+        <w:rPr>
+          <w:rStyle w:val="apple-converted-space"/>
+          <w:rFonts w:ascii="Arial" w:hAnsi="Arial" w:cs="Arial"/>
+          <w:color w:val="252525"/>
+          <w:sz w:val="19"/>
+          <w:szCs w:val="19"/>
+        </w:rPr>
+        <w:t> </w:t>
+      </w:r>
+      <w:r>
+        <w:rPr>
+          <w:rFonts w:ascii="Arial" w:hAnsi="Arial" w:cs="Arial"/>
+          <w:color w:val="252525"/>
+          <w:sz w:val="19"/>
+          <w:szCs w:val="19"/>
+        </w:rPr>
+        <w:t>из</w:t>
+      </w:r>
+      <w:r>
+        <w:rPr>
+          <w:rStyle w:val="apple-converted-space"/>
+          <w:rFonts w:ascii="Arial" w:hAnsi="Arial" w:cs="Arial"/>
+          <w:color w:val="252525"/>
+          <w:sz w:val="19"/>
+          <w:szCs w:val="19"/>
+        </w:rPr>
+        <w:t> </w:t>
+      </w:r>
+      <w:hyperlink r:id="rId64" w:tooltip="Рим" w:history="1">
+        <w:r>
+          <w:rPr>
+            <w:rStyle w:val="a3"/>
+            <w:rFonts w:ascii="Arial" w:hAnsi="Arial" w:cs="Arial"/>
+            <w:color w:val="0B0080"/>
+            <w:sz w:val="19"/>
+            <w:szCs w:val="19"/>
+          </w:rPr>
+          <w:t>Рима</w:t>
+        </w:r>
+      </w:hyperlink>
+      <w:r>
+        <w:rPr>
+          <w:rFonts w:ascii="Arial" w:hAnsi="Arial" w:cs="Arial"/>
+          <w:color w:val="252525"/>
+          <w:sz w:val="19"/>
+          <w:szCs w:val="19"/>
+        </w:rPr>
+        <w:t>, столицы Западной Римской империи; фигурные и орнаментальные пластики из</w:t>
+      </w:r>
+      <w:r>
+        <w:rPr>
+          <w:rStyle w:val="apple-converted-space"/>
+          <w:rFonts w:ascii="Arial" w:hAnsi="Arial" w:cs="Arial"/>
+          <w:color w:val="252525"/>
+          <w:sz w:val="19"/>
+          <w:szCs w:val="19"/>
+        </w:rPr>
+        <w:t> </w:t>
+      </w:r>
+      <w:hyperlink r:id="rId65" w:tooltip="Восточная Римская империя" w:history="1">
+        <w:r>
+          <w:rPr>
+            <w:rStyle w:val="a3"/>
+            <w:rFonts w:ascii="Arial" w:hAnsi="Arial" w:cs="Arial"/>
+            <w:color w:val="0B0080"/>
+            <w:sz w:val="19"/>
+            <w:szCs w:val="19"/>
+          </w:rPr>
+          <w:t>Восточной Римской империи</w:t>
+        </w:r>
+      </w:hyperlink>
+      <w:r>
+        <w:rPr>
+          <w:rFonts w:ascii="Arial" w:hAnsi="Arial" w:cs="Arial"/>
+          <w:color w:val="252525"/>
+          <w:sz w:val="19"/>
+          <w:szCs w:val="19"/>
+        </w:rPr>
+        <w:t>; резные изделия по слоновой кости,</w:t>
+      </w:r>
+      <w:r>
+        <w:rPr>
+          <w:rStyle w:val="apple-converted-space"/>
+          <w:rFonts w:ascii="Arial" w:hAnsi="Arial" w:cs="Arial"/>
+          <w:color w:val="252525"/>
+          <w:sz w:val="19"/>
+          <w:szCs w:val="19"/>
+        </w:rPr>
+        <w:t> </w:t>
+      </w:r>
+      <w:hyperlink r:id="rId66" w:tooltip="Икона" w:history="1">
+        <w:r>
+          <w:rPr>
+            <w:rStyle w:val="a3"/>
+            <w:rFonts w:ascii="Arial" w:hAnsi="Arial" w:cs="Arial"/>
+            <w:color w:val="0B0080"/>
+            <w:sz w:val="19"/>
+            <w:szCs w:val="19"/>
+          </w:rPr>
+          <w:t>иконы</w:t>
+        </w:r>
+      </w:hyperlink>
+      <w:r>
+        <w:rPr>
+          <w:rStyle w:val="apple-converted-space"/>
+          <w:rFonts w:ascii="Arial" w:hAnsi="Arial" w:cs="Arial"/>
+          <w:color w:val="252525"/>
+          <w:sz w:val="19"/>
+          <w:szCs w:val="19"/>
+        </w:rPr>
+        <w:t> </w:t>
+      </w:r>
+      <w:r>
+        <w:rPr>
+          <w:rFonts w:ascii="Arial" w:hAnsi="Arial" w:cs="Arial"/>
+          <w:color w:val="252525"/>
+          <w:sz w:val="19"/>
+          <w:szCs w:val="19"/>
+        </w:rPr>
+        <w:t>и</w:t>
+      </w:r>
+      <w:r>
+        <w:rPr>
+          <w:rStyle w:val="apple-converted-space"/>
+          <w:rFonts w:ascii="Arial" w:hAnsi="Arial" w:cs="Arial"/>
+          <w:color w:val="252525"/>
+          <w:sz w:val="19"/>
+          <w:szCs w:val="19"/>
+        </w:rPr>
+        <w:t> </w:t>
+      </w:r>
+      <w:hyperlink r:id="rId67" w:tooltip="Мозаика" w:history="1">
+        <w:r>
+          <w:rPr>
+            <w:rStyle w:val="a3"/>
+            <w:rFonts w:ascii="Arial" w:hAnsi="Arial" w:cs="Arial"/>
+            <w:color w:val="0B0080"/>
+            <w:sz w:val="19"/>
+            <w:szCs w:val="19"/>
+          </w:rPr>
+          <w:t>мозаики</w:t>
+        </w:r>
+      </w:hyperlink>
+      <w:r>
+        <w:rPr>
+          <w:rFonts w:ascii="Arial" w:hAnsi="Arial" w:cs="Arial"/>
+          <w:color w:val="252525"/>
+          <w:sz w:val="19"/>
+          <w:szCs w:val="19"/>
+        </w:rPr>
+        <w:t> — великолепные образцы придворного искусства Византии; предметы быта и христианского культа из</w:t>
+      </w:r>
+      <w:r>
+        <w:rPr>
+          <w:rStyle w:val="apple-converted-space"/>
+          <w:rFonts w:ascii="Arial" w:hAnsi="Arial" w:cs="Arial"/>
+          <w:color w:val="252525"/>
+          <w:sz w:val="19"/>
+          <w:szCs w:val="19"/>
+        </w:rPr>
+        <w:t> </w:t>
+      </w:r>
+      <w:hyperlink r:id="rId68" w:tooltip="Египет" w:history="1">
+        <w:r>
+          <w:rPr>
+            <w:rStyle w:val="a3"/>
+            <w:rFonts w:ascii="Arial" w:hAnsi="Arial" w:cs="Arial"/>
+            <w:color w:val="0B0080"/>
+            <w:sz w:val="19"/>
+            <w:szCs w:val="19"/>
+          </w:rPr>
+          <w:t>Египта</w:t>
+        </w:r>
+      </w:hyperlink>
+      <w:r>
+        <w:rPr>
+          <w:rFonts w:ascii="Arial" w:hAnsi="Arial" w:cs="Arial"/>
+          <w:color w:val="252525"/>
+          <w:sz w:val="19"/>
+          <w:szCs w:val="19"/>
+        </w:rPr>
+        <w:t>.</w:t>
+      </w:r>
+    </w:p>
+    <w:p>
+      <w:pPr>
+        <w:pStyle w:val="2"/>
+        <w:pBdr>
+          <w:bottom w:val="single" w:sz="6" w:space="0" w:color="AAAAAA"/>
+        </w:pBdr>
+        <w:shd w:val="clear" w:color="auto" w:fill="FFFFFF"/>
+        <w:spacing w:before="240" w:after="60"/>
+        <w:rPr>
+          <w:rFonts w:ascii="Georgia" w:hAnsi="Georgia" w:cs="Times New Roman"/>
+          <w:b w:val="0"/>
+          <w:bCs w:val="0"/>
+          <w:color w:val="000000"/>
+          <w:sz w:val="36"/>
+          <w:szCs w:val="36"/>
+        </w:rPr>
+      </w:pPr>
+      <w:r>
+        <w:rPr>
+          <w:rStyle w:val="mw-headline"/>
+          <w:rFonts w:ascii="Georgia" w:hAnsi="Georgia"/>
+          <w:b w:val="0"/>
+          <w:bCs w:val="0"/>
+          <w:color w:val="000000"/>
+        </w:rPr>
+        <w:t>Монетный кабинет</w:t>
+      </w:r>
+      <w:r>
+        <w:rPr>
+          <w:rStyle w:val="mw-editsection-bracket"/>
+          <w:rFonts w:ascii="Arial" w:hAnsi="Arial" w:cs="Arial"/>
+          <w:b w:val="0"/>
+          <w:bCs w:val="0"/>
+          <w:color w:val="555555"/>
+          <w:sz w:val="24"/>
+          <w:szCs w:val="24"/>
+        </w:rPr>
+        <w:t>[</w:t>
+      </w:r>
+      <w:hyperlink r:id="rId69" w:tooltip="Редактировать раздел " w:history="1">
+        <w:r>
+          <w:rPr>
+            <w:rStyle w:val="a3"/>
+            <w:rFonts w:ascii="Arial" w:hAnsi="Arial" w:cs="Arial"/>
+            <w:b w:val="0"/>
+            <w:bCs w:val="0"/>
+            <w:color w:val="0B0080"/>
+            <w:sz w:val="24"/>
+            <w:szCs w:val="24"/>
+          </w:rPr>
+          <w:t>править</w:t>
+        </w:r>
+      </w:hyperlink>
+      <w:r>
+        <w:rPr>
+          <w:rStyle w:val="apple-converted-space"/>
+          <w:rFonts w:ascii="Arial" w:hAnsi="Arial" w:cs="Arial"/>
+          <w:b w:val="0"/>
+          <w:bCs w:val="0"/>
+          <w:color w:val="555555"/>
+          <w:sz w:val="24"/>
+          <w:szCs w:val="24"/>
+        </w:rPr>
+        <w:t> </w:t>
+      </w:r>
+      <w:r>
+        <w:rPr>
+          <w:rStyle w:val="mw-editsection-divider"/>
+          <w:rFonts w:ascii="Arial" w:hAnsi="Arial" w:cs="Arial"/>
+          <w:b w:val="0"/>
+          <w:bCs w:val="0"/>
+          <w:color w:val="555555"/>
+          <w:sz w:val="24"/>
+          <w:szCs w:val="24"/>
+        </w:rPr>
+        <w:t>|</w:t>
+      </w:r>
+      <w:r>
+        <w:rPr>
+          <w:rStyle w:val="apple-converted-space"/>
+          <w:rFonts w:ascii="Arial" w:hAnsi="Arial" w:cs="Arial"/>
+          <w:b w:val="0"/>
+          <w:bCs w:val="0"/>
+          <w:color w:val="555555"/>
+          <w:sz w:val="24"/>
+          <w:szCs w:val="24"/>
+        </w:rPr>
+        <w:t> </w:t>
+      </w:r>
+      <w:hyperlink r:id="rId70" w:tooltip="Редактировать раздел " w:history="1">
+        <w:proofErr w:type="gramStart"/>
+        <w:r>
+          <w:rPr>
+            <w:rStyle w:val="a3"/>
+            <w:rFonts w:ascii="Arial" w:hAnsi="Arial" w:cs="Arial"/>
+            <w:b w:val="0"/>
+            <w:bCs w:val="0"/>
+            <w:color w:val="0B0080"/>
+            <w:sz w:val="24"/>
+            <w:szCs w:val="24"/>
+          </w:rPr>
+          <w:t>править</w:t>
+        </w:r>
+        <w:proofErr w:type="gramEnd"/>
+        <w:r>
+          <w:rPr>
+            <w:rStyle w:val="a3"/>
+            <w:rFonts w:ascii="Arial" w:hAnsi="Arial" w:cs="Arial"/>
+            <w:b w:val="0"/>
+            <w:bCs w:val="0"/>
+            <w:color w:val="0B0080"/>
+            <w:sz w:val="24"/>
+            <w:szCs w:val="24"/>
+          </w:rPr>
+          <w:t xml:space="preserve"> </w:t>
+        </w:r>
+        <w:proofErr w:type="spellStart"/>
+        <w:r>
+          <w:rPr>
+            <w:rStyle w:val="a3"/>
+            <w:rFonts w:ascii="Arial" w:hAnsi="Arial" w:cs="Arial"/>
+            <w:b w:val="0"/>
+            <w:bCs w:val="0"/>
+            <w:color w:val="0B0080"/>
+            <w:sz w:val="24"/>
+            <w:szCs w:val="24"/>
+          </w:rPr>
+          <w:t>вики-текст</w:t>
+        </w:r>
+        <w:proofErr w:type="spellEnd"/>
+      </w:hyperlink>
+      <w:r>
+        <w:rPr>
+          <w:rStyle w:val="mw-editsection-bracket"/>
+          <w:rFonts w:ascii="Arial" w:hAnsi="Arial" w:cs="Arial"/>
+          <w:b w:val="0"/>
+          <w:bCs w:val="0"/>
+          <w:color w:val="555555"/>
+          <w:sz w:val="24"/>
+          <w:szCs w:val="24"/>
+        </w:rPr>
+        <w:t>]</w:t>
+      </w:r>
+    </w:p>
+    <w:p/>
+    <w:p/>
+    <w:p>
+      <w:r>
+        <w:t>Метрополитен музей</w:t>
+      </w:r>
+    </w:p>
+    <w:p/>
+    <w:p>
+      <w:r>
+        <w:t xml:space="preserve">Коллекция средневекового искусства – одна из богатейших в мире. В нескольких галереях главного здания экспонируются свыше 6 тысяч предметов; выдающуюся часть составляют </w:t>
+      </w:r>
+      <w:proofErr w:type="spellStart"/>
+      <w:r>
+        <w:t>ранне-средневековые</w:t>
+      </w:r>
+      <w:proofErr w:type="spellEnd"/>
+      <w:r>
+        <w:t xml:space="preserve"> византийские и западноевропейские </w:t>
+      </w:r>
+      <w:proofErr w:type="spellStart"/>
+      <w:r>
+        <w:t>украшеия</w:t>
+      </w:r>
+      <w:proofErr w:type="spellEnd"/>
+      <w:r>
+        <w:t xml:space="preserve"> </w:t>
+      </w:r>
+      <w:proofErr w:type="spellStart"/>
+      <w:r>
+        <w:t>надгробий</w:t>
+      </w:r>
+      <w:proofErr w:type="gramStart"/>
+      <w:r>
+        <w:t>.ю</w:t>
+      </w:r>
+      <w:proofErr w:type="spellEnd"/>
+      <w:proofErr w:type="gramEnd"/>
+      <w:r>
+        <w:t xml:space="preserve"> серия византийских </w:t>
+      </w:r>
+      <w:proofErr w:type="spellStart"/>
+      <w:r>
+        <w:t>тсеребряных</w:t>
+      </w:r>
+      <w:proofErr w:type="spellEnd"/>
+      <w:r>
+        <w:t xml:space="preserve"> блюд с </w:t>
+      </w:r>
+      <w:proofErr w:type="spellStart"/>
+      <w:r>
+        <w:t>изобрадение</w:t>
+      </w:r>
+      <w:proofErr w:type="spellEnd"/>
+      <w:r>
+        <w:t xml:space="preserve"> сцен сражения </w:t>
+      </w:r>
+      <w:proofErr w:type="spellStart"/>
+      <w:r>
+        <w:t>давида</w:t>
+      </w:r>
+      <w:proofErr w:type="spellEnd"/>
+      <w:r>
+        <w:t xml:space="preserve"> и голиафа 629-630.</w:t>
+      </w:r>
+    </w:p>
+    <w:p/>
+    <w:p>
+      <w:r>
+        <w:t>Музеи мира история и современность</w:t>
+      </w:r>
     </w:p>
     <w:sectPr>
       <w:pgSz w:w="11906" w:h="16838"/>
@@ -3822,7 +4728,7 @@
 </file>
 
 <file path=word/styles.xml><?xml version="1.0" encoding="utf-8"?>
-<w:styles xmlns:mc="http://schemas.openxmlformats.org/markup-compatibility/2006" xmlns:r="http://schemas.openxmlformats.org/officeDocument/2006/relationships" xmlns:w="http://schemas.openxmlformats.org/wordprocessingml/2006/main" xmlns:w14="http://schemas.microsoft.com/office/word/2010/wordml" xmlns:w15="http://schemas.microsoft.com/office/word/2012/wordml" mc:Ignorable="w14 w15">
+<w:styles xmlns:r="http://schemas.openxmlformats.org/officeDocument/2006/relationships" xmlns:w="http://schemas.openxmlformats.org/wordprocessingml/2006/main">
   <w:docDefaults>
     <w:rPrDefault>
       <w:rPr>
@@ -3838,382 +4744,174 @@
       </w:pPr>
     </w:pPrDefault>
   </w:docDefaults>
-  <w:latentStyles w:defLockedState="0" w:defUIPriority="99" w:defSemiHidden="0" w:defUnhideWhenUsed="0" w:defQFormat="0" w:count="371">
-    <w:lsdException w:name="Normal" w:uiPriority="0" w:qFormat="1"/>
-    <w:lsdException w:name="heading 1" w:uiPriority="9" w:qFormat="1"/>
-    <w:lsdException w:name="heading 2" w:semiHidden="1" w:uiPriority="9" w:unhideWhenUsed="1" w:qFormat="1"/>
-    <w:lsdException w:name="heading 3" w:semiHidden="1" w:uiPriority="9" w:unhideWhenUsed="1" w:qFormat="1"/>
-    <w:lsdException w:name="heading 4" w:semiHidden="1" w:uiPriority="9" w:unhideWhenUsed="1" w:qFormat="1"/>
-    <w:lsdException w:name="heading 5" w:semiHidden="1" w:uiPriority="9" w:unhideWhenUsed="1" w:qFormat="1"/>
-    <w:lsdException w:name="heading 6" w:semiHidden="1" w:uiPriority="9" w:unhideWhenUsed="1" w:qFormat="1"/>
-    <w:lsdException w:name="heading 7" w:semiHidden="1" w:uiPriority="9" w:unhideWhenUsed="1" w:qFormat="1"/>
-    <w:lsdException w:name="heading 8" w:semiHidden="1" w:uiPriority="9" w:unhideWhenUsed="1" w:qFormat="1"/>
-    <w:lsdException w:name="heading 9" w:semiHidden="1" w:uiPriority="9" w:unhideWhenUsed="1" w:qFormat="1"/>
-    <w:lsdException w:name="index 1" w:semiHidden="1" w:unhideWhenUsed="1"/>
-    <w:lsdException w:name="index 2" w:semiHidden="1" w:unhideWhenUsed="1"/>
-    <w:lsdException w:name="index 3" w:semiHidden="1" w:unhideWhenUsed="1"/>
-    <w:lsdException w:name="index 4" w:semiHidden="1" w:unhideWhenUsed="1"/>
-    <w:lsdException w:name="index 5" w:semiHidden="1" w:unhideWhenUsed="1"/>
-    <w:lsdException w:name="index 6" w:semiHidden="1" w:unhideWhenUsed="1"/>
-    <w:lsdException w:name="index 7" w:semiHidden="1" w:unhideWhenUsed="1"/>
-    <w:lsdException w:name="index 8" w:semiHidden="1" w:unhideWhenUsed="1"/>
-    <w:lsdException w:name="index 9" w:semiHidden="1" w:unhideWhenUsed="1"/>
-    <w:lsdException w:name="toc 1" w:semiHidden="1" w:uiPriority="39" w:unhideWhenUsed="1"/>
-    <w:lsdException w:name="toc 2" w:semiHidden="1" w:uiPriority="39" w:unhideWhenUsed="1"/>
-    <w:lsdException w:name="toc 3" w:semiHidden="1" w:uiPriority="39" w:unhideWhenUsed="1"/>
-    <w:lsdException w:name="toc 4" w:semiHidden="1" w:uiPriority="39" w:unhideWhenUsed="1"/>
-    <w:lsdException w:name="toc 5" w:semiHidden="1" w:uiPriority="39" w:unhideWhenUsed="1"/>
-    <w:lsdException w:name="toc 6" w:semiHidden="1" w:uiPriority="39" w:unhideWhenUsed="1"/>
-    <w:lsdException w:name="toc 7" w:semiHidden="1" w:uiPriority="39" w:unhideWhenUsed="1"/>
-    <w:lsdException w:name="toc 8" w:semiHidden="1" w:uiPriority="39" w:unhideWhenUsed="1"/>
-    <w:lsdException w:name="toc 9" w:semiHidden="1" w:uiPriority="39" w:unhideWhenUsed="1"/>
-    <w:lsdException w:name="Normal Indent" w:semiHidden="1" w:unhideWhenUsed="1"/>
-    <w:lsdException w:name="footnote text" w:semiHidden="1" w:unhideWhenUsed="1"/>
-    <w:lsdException w:name="annotation text" w:semiHidden="1" w:unhideWhenUsed="1"/>
-    <w:lsdException w:name="header" w:semiHidden="1" w:unhideWhenUsed="1"/>
-    <w:lsdException w:name="footer" w:semiHidden="1" w:unhideWhenUsed="1"/>
-    <w:lsdException w:name="index heading" w:semiHidden="1" w:unhideWhenUsed="1"/>
-    <w:lsdException w:name="caption" w:semiHidden="1" w:uiPriority="35" w:unhideWhenUsed="1" w:qFormat="1"/>
-    <w:lsdException w:name="table of figures" w:semiHidden="1" w:unhideWhenUsed="1"/>
-    <w:lsdException w:name="envelope address" w:semiHidden="1" w:unhideWhenUsed="1"/>
-    <w:lsdException w:name="envelope return" w:semiHidden="1" w:unhideWhenUsed="1"/>
-    <w:lsdException w:name="footnote reference" w:semiHidden="1" w:unhideWhenUsed="1"/>
-    <w:lsdException w:name="annotation reference" w:semiHidden="1" w:unhideWhenUsed="1"/>
-    <w:lsdException w:name="line number" w:semiHidden="1" w:unhideWhenUsed="1"/>
-    <w:lsdException w:name="page number" w:semiHidden="1" w:unhideWhenUsed="1"/>
-    <w:lsdException w:name="endnote reference" w:semiHidden="1" w:unhideWhenUsed="1"/>
-    <w:lsdException w:name="endnote text" w:semiHidden="1" w:unhideWhenUsed="1"/>
-    <w:lsdException w:name="table of authorities" w:semiHidden="1" w:unhideWhenUsed="1"/>
-    <w:lsdException w:name="macro" w:semiHidden="1" w:unhideWhenUsed="1"/>
-    <w:lsdException w:name="toa heading" w:semiHidden="1" w:unhideWhenUsed="1"/>
-    <w:lsdException w:name="List" w:semiHidden="1" w:unhideWhenUsed="1"/>
-    <w:lsdException w:name="List Bullet" w:semiHidden="1" w:unhideWhenUsed="1"/>
-    <w:lsdException w:name="List Number" w:semiHidden="1" w:unhideWhenUsed="1"/>
-    <w:lsdException w:name="List 2" w:semiHidden="1" w:unhideWhenUsed="1"/>
-    <w:lsdException w:name="List 3" w:semiHidden="1" w:unhideWhenUsed="1"/>
-    <w:lsdException w:name="List 4" w:semiHidden="1" w:unhideWhenUsed="1"/>
-    <w:lsdException w:name="List 5" w:semiHidden="1" w:unhideWhenUsed="1"/>
-    <w:lsdException w:name="List Bullet 2" w:semiHidden="1" w:unhideWhenUsed="1"/>
-    <w:lsdException w:name="List Bullet 3" w:semiHidden="1" w:unhideWhenUsed="1"/>
-    <w:lsdException w:name="List Bullet 4" w:semiHidden="1" w:unhideWhenUsed="1"/>
-    <w:lsdException w:name="List Bullet 5" w:semiHidden="1" w:unhideWhenUsed="1"/>
-    <w:lsdException w:name="List Number 2" w:semiHidden="1" w:unhideWhenUsed="1"/>
-    <w:lsdException w:name="List Number 3" w:semiHidden="1" w:unhideWhenUsed="1"/>
-    <w:lsdException w:name="List Number 4" w:semiHidden="1" w:unhideWhenUsed="1"/>
-    <w:lsdException w:name="List Number 5" w:semiHidden="1" w:unhideWhenUsed="1"/>
-    <w:lsdException w:name="Title" w:uiPriority="10" w:qFormat="1"/>
-    <w:lsdException w:name="Closing" w:semiHidden="1" w:unhideWhenUsed="1"/>
-    <w:lsdException w:name="Signature" w:semiHidden="1" w:unhideWhenUsed="1"/>
-    <w:lsdException w:name="Default Paragraph Font" w:semiHidden="1" w:uiPriority="1" w:unhideWhenUsed="1"/>
-    <w:lsdException w:name="Body Text" w:semiHidden="1" w:unhideWhenUsed="1"/>
-    <w:lsdException w:name="Body Text Indent" w:semiHidden="1" w:unhideWhenUsed="1"/>
-    <w:lsdException w:name="List Continue" w:semiHidden="1" w:unhideWhenUsed="1"/>
-    <w:lsdException w:name="List Continue 2" w:semiHidden="1" w:unhideWhenUsed="1"/>
-    <w:lsdException w:name="List Continue 3" w:semiHidden="1" w:unhideWhenUsed="1"/>
-    <w:lsdException w:name="List Continue 4" w:semiHidden="1" w:unhideWhenUsed="1"/>
-    <w:lsdException w:name="List Continue 5" w:semiHidden="1" w:unhideWhenUsed="1"/>
-    <w:lsdException w:name="Message Header" w:semiHidden="1" w:unhideWhenUsed="1"/>
-    <w:lsdException w:name="Subtitle" w:uiPriority="11" w:qFormat="1"/>
-    <w:lsdException w:name="Salutation" w:semiHidden="1" w:unhideWhenUsed="1"/>
-    <w:lsdException w:name="Date" w:semiHidden="1" w:unhideWhenUsed="1"/>
-    <w:lsdException w:name="Body Text First Indent" w:semiHidden="1" w:unhideWhenUsed="1"/>
-    <w:lsdException w:name="Body Text First Indent 2" w:semiHidden="1" w:unhideWhenUsed="1"/>
-    <w:lsdException w:name="Note Heading" w:semiHidden="1" w:unhideWhenUsed="1"/>
-    <w:lsdException w:name="Body Text 2" w:semiHidden="1" w:unhideWhenUsed="1"/>
-    <w:lsdException w:name="Body Text 3" w:semiHidden="1" w:unhideWhenUsed="1"/>
-    <w:lsdException w:name="Body Text Indent 2" w:semiHidden="1" w:unhideWhenUsed="1"/>
-    <w:lsdException w:name="Body Text Indent 3" w:semiHidden="1" w:unhideWhenUsed="1"/>
-    <w:lsdException w:name="Block Text" w:semiHidden="1" w:unhideWhenUsed="1"/>
-    <w:lsdException w:name="Hyperlink" w:semiHidden="1" w:unhideWhenUsed="1"/>
-    <w:lsdException w:name="FollowedHyperlink" w:semiHidden="1" w:unhideWhenUsed="1"/>
-    <w:lsdException w:name="Strong" w:uiPriority="22" w:qFormat="1"/>
-    <w:lsdException w:name="Emphasis" w:uiPriority="20" w:qFormat="1"/>
-    <w:lsdException w:name="Document Map" w:semiHidden="1" w:unhideWhenUsed="1"/>
-    <w:lsdException w:name="Plain Text" w:semiHidden="1" w:unhideWhenUsed="1"/>
-    <w:lsdException w:name="E-mail Signature" w:semiHidden="1" w:unhideWhenUsed="1"/>
-    <w:lsdException w:name="HTML Top of Form" w:semiHidden="1" w:unhideWhenUsed="1"/>
-    <w:lsdException w:name="HTML Bottom of Form" w:semiHidden="1" w:unhideWhenUsed="1"/>
-    <w:lsdException w:name="Normal (Web)" w:semiHidden="1" w:unhideWhenUsed="1"/>
-    <w:lsdException w:name="HTML Acronym" w:semiHidden="1" w:unhideWhenUsed="1"/>
-    <w:lsdException w:name="HTML Address" w:semiHidden="1" w:unhideWhenUsed="1"/>
-    <w:lsdException w:name="HTML Cite" w:semiHidden="1" w:unhideWhenUsed="1"/>
-    <w:lsdException w:name="HTML Code" w:semiHidden="1" w:unhideWhenUsed="1"/>
-    <w:lsdException w:name="HTML Definition" w:semiHidden="1" w:unhideWhenUsed="1"/>
-    <w:lsdException w:name="HTML Keyboard" w:semiHidden="1" w:unhideWhenUsed="1"/>
-    <w:lsdException w:name="HTML Preformatted" w:semiHidden="1" w:unhideWhenUsed="1"/>
-    <w:lsdException w:name="HTML Sample" w:semiHidden="1" w:unhideWhenUsed="1"/>
-    <w:lsdException w:name="HTML Typewriter" w:semiHidden="1" w:unhideWhenUsed="1"/>
-    <w:lsdException w:name="HTML Variable" w:semiHidden="1" w:unhideWhenUsed="1"/>
-    <w:lsdException w:name="Normal Table" w:semiHidden="1" w:unhideWhenUsed="1"/>
-    <w:lsdException w:name="annotation subject" w:semiHidden="1" w:unhideWhenUsed="1"/>
-    <w:lsdException w:name="No List" w:semiHidden="1" w:unhideWhenUsed="1"/>
-    <w:lsdException w:name="Outline List 1" w:semiHidden="1" w:unhideWhenUsed="1"/>
-    <w:lsdException w:name="Outline List 2" w:semiHidden="1" w:unhideWhenUsed="1"/>
-    <w:lsdException w:name="Outline List 3" w:semiHidden="1" w:unhideWhenUsed="1"/>
-    <w:lsdException w:name="Table Simple 1" w:semiHidden="1" w:unhideWhenUsed="1"/>
-    <w:lsdException w:name="Table Simple 2" w:semiHidden="1" w:unhideWhenUsed="1"/>
-    <w:lsdException w:name="Table Simple 3" w:semiHidden="1" w:unhideWhenUsed="1"/>
-    <w:lsdException w:name="Table Classic 1" w:semiHidden="1" w:unhideWhenUsed="1"/>
-    <w:lsdException w:name="Table Classic 2" w:semiHidden="1" w:unhideWhenUsed="1"/>
-    <w:lsdException w:name="Table Classic 3" w:semiHidden="1" w:unhideWhenUsed="1"/>
-    <w:lsdException w:name="Table Classic 4" w:semiHidden="1" w:unhideWhenUsed="1"/>
-    <w:lsdException w:name="Table Colorful 1" w:semiHidden="1" w:unhideWhenUsed="1"/>
-    <w:lsdException w:name="Table Colorful 2" w:semiHidden="1" w:unhideWhenUsed="1"/>
-    <w:lsdException w:name="Table Colorful 3" w:semiHidden="1" w:unhideWhenUsed="1"/>
-    <w:lsdException w:name="Table Columns 1" w:semiHidden="1" w:unhideWhenUsed="1"/>
-    <w:lsdException w:name="Table Columns 2" w:semiHidden="1" w:unhideWhenUsed="1"/>
-    <w:lsdException w:name="Table Columns 3" w:semiHidden="1" w:unhideWhenUsed="1"/>
-    <w:lsdException w:name="Table Columns 4" w:semiHidden="1" w:unhideWhenUsed="1"/>
-    <w:lsdException w:name="Table Columns 5" w:semiHidden="1" w:unhideWhenUsed="1"/>
-    <w:lsdException w:name="Table Grid 1" w:semiHidden="1" w:unhideWhenUsed="1"/>
-    <w:lsdException w:name="Table Grid 2" w:semiHidden="1" w:unhideWhenUsed="1"/>
-    <w:lsdException w:name="Table Grid 3" w:semiHidden="1" w:unhideWhenUsed="1"/>
-    <w:lsdException w:name="Table Grid 4" w:semiHidden="1" w:unhideWhenUsed="1"/>
-    <w:lsdException w:name="Table Grid 5" w:semiHidden="1" w:unhideWhenUsed="1"/>
-    <w:lsdException w:name="Table Grid 6" w:semiHidden="1" w:unhideWhenUsed="1"/>
-    <w:lsdException w:name="Table Grid 7" w:semiHidden="1" w:unhideWhenUsed="1"/>
-    <w:lsdException w:name="Table Grid 8" w:semiHidden="1" w:unhideWhenUsed="1"/>
-    <w:lsdException w:name="Table List 1" w:semiHidden="1" w:unhideWhenUsed="1"/>
-    <w:lsdException w:name="Table List 2" w:semiHidden="1" w:unhideWhenUsed="1"/>
-    <w:lsdException w:name="Table List 3" w:semiHidden="1" w:unhideWhenUsed="1"/>
-    <w:lsdException w:name="Table List 4" w:semiHidden="1" w:unhideWhenUsed="1"/>
-    <w:lsdException w:name="Table List 5" w:semiHidden="1" w:unhideWhenUsed="1"/>
-    <w:lsdException w:name="Table List 6" w:semiHidden="1" w:unhideWhenUsed="1"/>
-    <w:lsdException w:name="Table List 7" w:semiHidden="1" w:unhideWhenUsed="1"/>
-    <w:lsdException w:name="Table List 8" w:semiHidden="1" w:unhideWhenUsed="1"/>
-    <w:lsdException w:name="Table 3D effects 1" w:semiHidden="1" w:unhideWhenUsed="1"/>
-    <w:lsdException w:name="Table 3D effects 2" w:semiHidden="1" w:unhideWhenUsed="1"/>
-    <w:lsdException w:name="Table 3D effects 3" w:semiHidden="1" w:unhideWhenUsed="1"/>
-    <w:lsdException w:name="Table Contemporary" w:semiHidden="1" w:unhideWhenUsed="1"/>
-    <w:lsdException w:name="Table Elegant" w:semiHidden="1" w:unhideWhenUsed="1"/>
-    <w:lsdException w:name="Table Professional" w:semiHidden="1" w:unhideWhenUsed="1"/>
-    <w:lsdException w:name="Table Subtle 1" w:semiHidden="1" w:unhideWhenUsed="1"/>
-    <w:lsdException w:name="Table Subtle 2" w:semiHidden="1" w:unhideWhenUsed="1"/>
-    <w:lsdException w:name="Table Web 1" w:semiHidden="1" w:unhideWhenUsed="1"/>
-    <w:lsdException w:name="Table Web 2" w:semiHidden="1" w:unhideWhenUsed="1"/>
-    <w:lsdException w:name="Table Web 3" w:semiHidden="1" w:unhideWhenUsed="1"/>
-    <w:lsdException w:name="Balloon Text" w:semiHidden="1" w:unhideWhenUsed="1"/>
-    <w:lsdException w:name="Table Grid" w:uiPriority="39"/>
-    <w:lsdException w:name="Table Theme" w:semiHidden="1" w:unhideWhenUsed="1"/>
-    <w:lsdException w:name="Placeholder Text" w:semiHidden="1"/>
-    <w:lsdException w:name="No Spacing" w:uiPriority="1" w:qFormat="1"/>
-    <w:lsdException w:name="Light Shading" w:uiPriority="60"/>
-    <w:lsdException w:name="Light List" w:uiPriority="61"/>
-    <w:lsdException w:name="Light Grid" w:uiPriority="62"/>
-    <w:lsdException w:name="Medium Shading 1" w:uiPriority="63"/>
-    <w:lsdException w:name="Medium Shading 2" w:uiPriority="64"/>
-    <w:lsdException w:name="Medium List 1" w:uiPriority="65"/>
-    <w:lsdException w:name="Medium List 2" w:uiPriority="66"/>
-    <w:lsdException w:name="Medium Grid 1" w:uiPriority="67"/>
-    <w:lsdException w:name="Medium Grid 2" w:uiPriority="68"/>
-    <w:lsdException w:name="Medium Grid 3" w:uiPriority="69"/>
-    <w:lsdException w:name="Dark List" w:uiPriority="70"/>
-    <w:lsdException w:name="Colorful Shading" w:uiPriority="71"/>
-    <w:lsdException w:name="Colorful List" w:uiPriority="72"/>
-    <w:lsdException w:name="Colorful Grid" w:uiPriority="73"/>
-    <w:lsdException w:name="Light Shading Accent 1" w:uiPriority="60"/>
-    <w:lsdException w:name="Light List Accent 1" w:uiPriority="61"/>
-    <w:lsdException w:name="Light Grid Accent 1" w:uiPriority="62"/>
-    <w:lsdException w:name="Medium Shading 1 Accent 1" w:uiPriority="63"/>
-    <w:lsdException w:name="Medium Shading 2 Accent 1" w:uiPriority="64"/>
-    <w:lsdException w:name="Medium List 1 Accent 1" w:uiPriority="65"/>
-    <w:lsdException w:name="Revision" w:semiHidden="1"/>
-    <w:lsdException w:name="List Paragraph" w:uiPriority="34" w:qFormat="1"/>
-    <w:lsdException w:name="Quote" w:uiPriority="29" w:qFormat="1"/>
-    <w:lsdException w:name="Intense Quote" w:uiPriority="30" w:qFormat="1"/>
-    <w:lsdException w:name="Medium List 2 Accent 1" w:uiPriority="66"/>
-    <w:lsdException w:name="Medium Grid 1 Accent 1" w:uiPriority="67"/>
-    <w:lsdException w:name="Medium Grid 2 Accent 1" w:uiPriority="68"/>
-    <w:lsdException w:name="Medium Grid 3 Accent 1" w:uiPriority="69"/>
-    <w:lsdException w:name="Dark List Accent 1" w:uiPriority="70"/>
-    <w:lsdException w:name="Colorful Shading Accent 1" w:uiPriority="71"/>
-    <w:lsdException w:name="Colorful List Accent 1" w:uiPriority="72"/>
-    <w:lsdException w:name="Colorful Grid Accent 1" w:uiPriority="73"/>
-    <w:lsdException w:name="Light Shading Accent 2" w:uiPriority="60"/>
-    <w:lsdException w:name="Light List Accent 2" w:uiPriority="61"/>
-    <w:lsdException w:name="Light Grid Accent 2" w:uiPriority="62"/>
-    <w:lsdException w:name="Medium Shading 1 Accent 2" w:uiPriority="63"/>
-    <w:lsdException w:name="Medium Shading 2 Accent 2" w:uiPriority="64"/>
-    <w:lsdException w:name="Medium List 1 Accent 2" w:uiPriority="65"/>
-    <w:lsdException w:name="Medium List 2 Accent 2" w:uiPriority="66"/>
-    <w:lsdException w:name="Medium Grid 1 Accent 2" w:uiPriority="67"/>
-    <w:lsdException w:name="Medium Grid 2 Accent 2" w:uiPriority="68"/>
-    <w:lsdException w:name="Medium Grid 3 Accent 2" w:uiPriority="69"/>
-    <w:lsdException w:name="Dark List Accent 2" w:uiPriority="70"/>
-    <w:lsdException w:name="Colorful Shading Accent 2" w:uiPriority="71"/>
-    <w:lsdException w:name="Colorful List Accent 2" w:uiPriority="72"/>
-    <w:lsdException w:name="Colorful Grid Accent 2" w:uiPriority="73"/>
-    <w:lsdException w:name="Light Shading Accent 3" w:uiPriority="60"/>
-    <w:lsdException w:name="Light List Accent 3" w:uiPriority="61"/>
-    <w:lsdException w:name="Light Grid Accent 3" w:uiPriority="62"/>
-    <w:lsdException w:name="Medium Shading 1 Accent 3" w:uiPriority="63"/>
-    <w:lsdException w:name="Medium Shading 2 Accent 3" w:uiPriority="64"/>
-    <w:lsdException w:name="Medium List 1 Accent 3" w:uiPriority="65"/>
-    <w:lsdException w:name="Medium List 2 Accent 3" w:uiPriority="66"/>
-    <w:lsdException w:name="Medium Grid 1 Accent 3" w:uiPriority="67"/>
-    <w:lsdException w:name="Medium Grid 2 Accent 3" w:uiPriority="68"/>
-    <w:lsdException w:name="Medium Grid 3 Accent 3" w:uiPriority="69"/>
-    <w:lsdException w:name="Dark List Accent 3" w:uiPriority="70"/>
-    <w:lsdException w:name="Colorful Shading Accent 3" w:uiPriority="71"/>
-    <w:lsdException w:name="Colorful List Accent 3" w:uiPriority="72"/>
-    <w:lsdException w:name="Colorful Grid Accent 3" w:uiPriority="73"/>
-    <w:lsdException w:name="Light Shading Accent 4" w:uiPriority="60"/>
-    <w:lsdException w:name="Light List Accent 4" w:uiPriority="61"/>
-    <w:lsdException w:name="Light Grid Accent 4" w:uiPriority="62"/>
-    <w:lsdException w:name="Medium Shading 1 Accent 4" w:uiPriority="63"/>
-    <w:lsdException w:name="Medium Shading 2 Accent 4" w:uiPriority="64"/>
-    <w:lsdException w:name="Medium List 1 Accent 4" w:uiPriority="65"/>
-    <w:lsdException w:name="Medium List 2 Accent 4" w:uiPriority="66"/>
-    <w:lsdException w:name="Medium Grid 1 Accent 4" w:uiPriority="67"/>
-    <w:lsdException w:name="Medium Grid 2 Accent 4" w:uiPriority="68"/>
-    <w:lsdException w:name="Medium Grid 3 Accent 4" w:uiPriority="69"/>
-    <w:lsdException w:name="Dark List Accent 4" w:uiPriority="70"/>
-    <w:lsdException w:name="Colorful Shading Accent 4" w:uiPriority="71"/>
-    <w:lsdException w:name="Colorful List Accent 4" w:uiPriority="72"/>
-    <w:lsdException w:name="Colorful Grid Accent 4" w:uiPriority="73"/>
-    <w:lsdException w:name="Light Shading Accent 5" w:uiPriority="60"/>
-    <w:lsdException w:name="Light List Accent 5" w:uiPriority="61"/>
-    <w:lsdException w:name="Light Grid Accent 5" w:uiPriority="62"/>
-    <w:lsdException w:name="Medium Shading 1 Accent 5" w:uiPriority="63"/>
-    <w:lsdException w:name="Medium Shading 2 Accent 5" w:uiPriority="64"/>
-    <w:lsdException w:name="Medium List 1 Accent 5" w:uiPriority="65"/>
-    <w:lsdException w:name="Medium List 2 Accent 5" w:uiPriority="66"/>
-    <w:lsdException w:name="Medium Grid 1 Accent 5" w:uiPriority="67"/>
-    <w:lsdException w:name="Medium Grid 2 Accent 5" w:uiPriority="68"/>
-    <w:lsdException w:name="Medium Grid 3 Accent 5" w:uiPriority="69"/>
-    <w:lsdException w:name="Dark List Accent 5" w:uiPriority="70"/>
-    <w:lsdException w:name="Colorful Shading Accent 5" w:uiPriority="71"/>
-    <w:lsdException w:name="Colorful List Accent 5" w:uiPriority="72"/>
-    <w:lsdException w:name="Colorful Grid Accent 5" w:uiPriority="73"/>
-    <w:lsdException w:name="Light Shading Accent 6" w:uiPriority="60"/>
-    <w:lsdException w:name="Light List Accent 6" w:uiPriority="61"/>
-    <w:lsdException w:name="Light Grid Accent 6" w:uiPriority="62"/>
-    <w:lsdException w:name="Medium Shading 1 Accent 6" w:uiPriority="63"/>
-    <w:lsdException w:name="Medium Shading 2 Accent 6" w:uiPriority="64"/>
-    <w:lsdException w:name="Medium List 1 Accent 6" w:uiPriority="65"/>
-    <w:lsdException w:name="Medium List 2 Accent 6" w:uiPriority="66"/>
-    <w:lsdException w:name="Medium Grid 1 Accent 6" w:uiPriority="67"/>
-    <w:lsdException w:name="Medium Grid 2 Accent 6" w:uiPriority="68"/>
-    <w:lsdException w:name="Medium Grid 3 Accent 6" w:uiPriority="69"/>
-    <w:lsdException w:name="Dark List Accent 6" w:uiPriority="70"/>
-    <w:lsdException w:name="Colorful Shading Accent 6" w:uiPriority="71"/>
-    <w:lsdException w:name="Colorful List Accent 6" w:uiPriority="72"/>
-    <w:lsdException w:name="Colorful Grid Accent 6" w:uiPriority="73"/>
-    <w:lsdException w:name="Subtle Emphasis" w:uiPriority="19" w:qFormat="1"/>
-    <w:lsdException w:name="Intense Emphasis" w:uiPriority="21" w:qFormat="1"/>
-    <w:lsdException w:name="Subtle Reference" w:uiPriority="31" w:qFormat="1"/>
-    <w:lsdException w:name="Intense Reference" w:uiPriority="32" w:qFormat="1"/>
-    <w:lsdException w:name="Book Title" w:uiPriority="33" w:qFormat="1"/>
-    <w:lsdException w:name="Bibliography" w:semiHidden="1" w:uiPriority="37" w:unhideWhenUsed="1"/>
-    <w:lsdException w:name="TOC Heading" w:semiHidden="1" w:uiPriority="39" w:unhideWhenUsed="1" w:qFormat="1"/>
-    <w:lsdException w:name="Plain Table 1" w:uiPriority="41"/>
-    <w:lsdException w:name="Plain Table 2" w:uiPriority="42"/>
-    <w:lsdException w:name="Plain Table 3" w:uiPriority="43"/>
-    <w:lsdException w:name="Plain Table 4" w:uiPriority="44"/>
-    <w:lsdException w:name="Plain Table 5" w:uiPriority="45"/>
-    <w:lsdException w:name="Grid Table Light" w:uiPriority="40"/>
-    <w:lsdException w:name="Grid Table 1 Light" w:uiPriority="46"/>
-    <w:lsdException w:name="Grid Table 2" w:uiPriority="47"/>
-    <w:lsdException w:name="Grid Table 3" w:uiPriority="48"/>
-    <w:lsdException w:name="Grid Table 4" w:uiPriority="49"/>
-    <w:lsdException w:name="Grid Table 5 Dark" w:uiPriority="50"/>
-    <w:lsdException w:name="Grid Table 6 Colorful" w:uiPriority="51"/>
-    <w:lsdException w:name="Grid Table 7 Colorful" w:uiPriority="52"/>
-    <w:lsdException w:name="Grid Table 1 Light Accent 1" w:uiPriority="46"/>
-    <w:lsdException w:name="Grid Table 2 Accent 1" w:uiPriority="47"/>
-    <w:lsdException w:name="Grid Table 3 Accent 1" w:uiPriority="48"/>
-    <w:lsdException w:name="Grid Table 4 Accent 1" w:uiPriority="49"/>
-    <w:lsdException w:name="Grid Table 5 Dark Accent 1" w:uiPriority="50"/>
-    <w:lsdException w:name="Grid Table 6 Colorful Accent 1" w:uiPriority="51"/>
-    <w:lsdException w:name="Grid Table 7 Colorful Accent 1" w:uiPriority="52"/>
-    <w:lsdException w:name="Grid Table 1 Light Accent 2" w:uiPriority="46"/>
-    <w:lsdException w:name="Grid Table 2 Accent 2" w:uiPriority="47"/>
-    <w:lsdException w:name="Grid Table 3 Accent 2" w:uiPriority="48"/>
-    <w:lsdException w:name="Grid Table 4 Accent 2" w:uiPriority="49"/>
-    <w:lsdException w:name="Grid Table 5 Dark Accent 2" w:uiPriority="50"/>
-    <w:lsdException w:name="Grid Table 6 Colorful Accent 2" w:uiPriority="51"/>
-    <w:lsdException w:name="Grid Table 7 Colorful Accent 2" w:uiPriority="52"/>
-    <w:lsdException w:name="Grid Table 1 Light Accent 3" w:uiPriority="46"/>
-    <w:lsdException w:name="Grid Table 2 Accent 3" w:uiPriority="47"/>
-    <w:lsdException w:name="Grid Table 3 Accent 3" w:uiPriority="48"/>
-    <w:lsdException w:name="Grid Table 4 Accent 3" w:uiPriority="49"/>
-    <w:lsdException w:name="Grid Table 5 Dark Accent 3" w:uiPriority="50"/>
-    <w:lsdException w:name="Grid Table 6 Colorful Accent 3" w:uiPriority="51"/>
-    <w:lsdException w:name="Grid Table 7 Colorful Accent 3" w:uiPriority="52"/>
-    <w:lsdException w:name="Grid Table 1 Light Accent 4" w:uiPriority="46"/>
-    <w:lsdException w:name="Grid Table 2 Accent 4" w:uiPriority="47"/>
-    <w:lsdException w:name="Grid Table 3 Accent 4" w:uiPriority="48"/>
-    <w:lsdException w:name="Grid Table 4 Accent 4" w:uiPriority="49"/>
-    <w:lsdException w:name="Grid Table 5 Dark Accent 4" w:uiPriority="50"/>
-    <w:lsdException w:name="Grid Table 6 Colorful Accent 4" w:uiPriority="51"/>
-    <w:lsdException w:name="Grid Table 7 Colorful Accent 4" w:uiPriority="52"/>
-    <w:lsdException w:name="Grid Table 1 Light Accent 5" w:uiPriority="46"/>
-    <w:lsdException w:name="Grid Table 2 Accent 5" w:uiPriority="47"/>
-    <w:lsdException w:name="Grid Table 3 Accent 5" w:uiPriority="48"/>
-    <w:lsdException w:name="Grid Table 4 Accent 5" w:uiPriority="49"/>
-    <w:lsdException w:name="Grid Table 5 Dark Accent 5" w:uiPriority="50"/>
-    <w:lsdException w:name="Grid Table 6 Colorful Accent 5" w:uiPriority="51"/>
-    <w:lsdException w:name="Grid Table 7 Colorful Accent 5" w:uiPriority="52"/>
-    <w:lsdException w:name="Grid Table 1 Light Accent 6" w:uiPriority="46"/>
-    <w:lsdException w:name="Grid Table 2 Accent 6" w:uiPriority="47"/>
-    <w:lsdException w:name="Grid Table 3 Accent 6" w:uiPriority="48"/>
-    <w:lsdException w:name="Grid Table 4 Accent 6" w:uiPriority="49"/>
-    <w:lsdException w:name="Grid Table 5 Dark Accent 6" w:uiPriority="50"/>
-    <w:lsdException w:name="Grid Table 6 Colorful Accent 6" w:uiPriority="51"/>
-    <w:lsdException w:name="Grid Table 7 Colorful Accent 6" w:uiPriority="52"/>
-    <w:lsdException w:name="List Table 1 Light" w:uiPriority="46"/>
-    <w:lsdException w:name="List Table 2" w:uiPriority="47"/>
-    <w:lsdException w:name="List Table 3" w:uiPriority="48"/>
-    <w:lsdException w:name="List Table 4" w:uiPriority="49"/>
-    <w:lsdException w:name="List Table 5 Dark" w:uiPriority="50"/>
-    <w:lsdException w:name="List Table 6 Colorful" w:uiPriority="51"/>
-    <w:lsdException w:name="List Table 7 Colorful" w:uiPriority="52"/>
-    <w:lsdException w:name="List Table 1 Light Accent 1" w:uiPriority="46"/>
-    <w:lsdException w:name="List Table 2 Accent 1" w:uiPriority="47"/>
-    <w:lsdException w:name="List Table 3 Accent 1" w:uiPriority="48"/>
-    <w:lsdException w:name="List Table 4 Accent 1" w:uiPriority="49"/>
-    <w:lsdException w:name="List Table 5 Dark Accent 1" w:uiPriority="50"/>
-    <w:lsdException w:name="List Table 6 Colorful Accent 1" w:uiPriority="51"/>
-    <w:lsdException w:name="List Table 7 Colorful Accent 1" w:uiPriority="52"/>
-    <w:lsdException w:name="List Table 1 Light Accent 2" w:uiPriority="46"/>
-    <w:lsdException w:name="List Table 2 Accent 2" w:uiPriority="47"/>
-    <w:lsdException w:name="List Table 3 Accent 2" w:uiPriority="48"/>
-    <w:lsdException w:name="List Table 4 Accent 2" w:uiPriority="49"/>
-    <w:lsdException w:name="List Table 5 Dark Accent 2" w:uiPriority="50"/>
-    <w:lsdException w:name="List Table 6 Colorful Accent 2" w:uiPriority="51"/>
-    <w:lsdException w:name="List Table 7 Colorful Accent 2" w:uiPriority="52"/>
-    <w:lsdException w:name="List Table 1 Light Accent 3" w:uiPriority="46"/>
-    <w:lsdException w:name="List Table 2 Accent 3" w:uiPriority="47"/>
-    <w:lsdException w:name="List Table 3 Accent 3" w:uiPriority="48"/>
-    <w:lsdException w:name="List Table 4 Accent 3" w:uiPriority="49"/>
-    <w:lsdException w:name="List Table 5 Dark Accent 3" w:uiPriority="50"/>
-    <w:lsdException w:name="List Table 6 Colorful Accent 3" w:uiPriority="51"/>
-    <w:lsdException w:name="List Table 7 Colorful Accent 3" w:uiPriority="52"/>
-    <w:lsdException w:name="List Table 1 Light Accent 4" w:uiPriority="46"/>
-    <w:lsdException w:name="List Table 2 Accent 4" w:uiPriority="47"/>
-    <w:lsdException w:name="List Table 3 Accent 4" w:uiPriority="48"/>
-    <w:lsdException w:name="List Table 4 Accent 4" w:uiPriority="49"/>
-    <w:lsdException w:name="List Table 5 Dark Accent 4" w:uiPriority="50"/>
-    <w:lsdException w:name="List Table 6 Colorful Accent 4" w:uiPriority="51"/>
-    <w:lsdException w:name="List Table 7 Colorful Accent 4" w:uiPriority="52"/>
-    <w:lsdException w:name="List Table 1 Light Accent 5" w:uiPriority="46"/>
-    <w:lsdException w:name="List Table 2 Accent 5" w:uiPriority="47"/>
-    <w:lsdException w:name="List Table 3 Accent 5" w:uiPriority="48"/>
-    <w:lsdException w:name="List Table 4 Accent 5" w:uiPriority="49"/>
-    <w:lsdException w:name="List Table 5 Dark Accent 5" w:uiPriority="50"/>
-    <w:lsdException w:name="List Table 6 Colorful Accent 5" w:uiPriority="51"/>
-    <w:lsdException w:name="List Table 7 Colorful Accent 5" w:uiPriority="52"/>
-    <w:lsdException w:name="List Table 1 Light Accent 6" w:uiPriority="46"/>
-    <w:lsdException w:name="List Table 2 Accent 6" w:uiPriority="47"/>
-    <w:lsdException w:name="List Table 3 Accent 6" w:uiPriority="48"/>
-    <w:lsdException w:name="List Table 4 Accent 6" w:uiPriority="49"/>
-    <w:lsdException w:name="List Table 5 Dark Accent 6" w:uiPriority="50"/>
-    <w:lsdException w:name="List Table 6 Colorful Accent 6" w:uiPriority="51"/>
-    <w:lsdException w:name="List Table 7 Colorful Accent 6" w:uiPriority="52"/>
+  <w:latentStyles w:defLockedState="0" w:defUIPriority="99" w:defSemiHidden="1" w:defUnhideWhenUsed="1" w:defQFormat="0" w:count="267">
+    <w:lsdException w:name="Normal" w:semiHidden="0" w:uiPriority="0" w:unhideWhenUsed="0" w:qFormat="1"/>
+    <w:lsdException w:name="heading 1" w:semiHidden="0" w:uiPriority="9" w:unhideWhenUsed="0" w:qFormat="1"/>
+    <w:lsdException w:name="heading 2" w:uiPriority="9" w:qFormat="1"/>
+    <w:lsdException w:name="heading 3" w:uiPriority="9" w:qFormat="1"/>
+    <w:lsdException w:name="heading 4" w:uiPriority="9" w:qFormat="1"/>
+    <w:lsdException w:name="heading 5" w:uiPriority="9" w:qFormat="1"/>
+    <w:lsdException w:name="heading 6" w:uiPriority="9" w:qFormat="1"/>
+    <w:lsdException w:name="heading 7" w:uiPriority="9" w:qFormat="1"/>
+    <w:lsdException w:name="heading 8" w:uiPriority="9" w:qFormat="1"/>
+    <w:lsdException w:name="heading 9" w:uiPriority="9" w:qFormat="1"/>
+    <w:lsdException w:name="toc 1" w:uiPriority="39"/>
+    <w:lsdException w:name="toc 2" w:uiPriority="39"/>
+    <w:lsdException w:name="toc 3" w:uiPriority="39"/>
+    <w:lsdException w:name="toc 4" w:uiPriority="39"/>
+    <w:lsdException w:name="toc 5" w:uiPriority="39"/>
+    <w:lsdException w:name="toc 6" w:uiPriority="39"/>
+    <w:lsdException w:name="toc 7" w:uiPriority="39"/>
+    <w:lsdException w:name="toc 8" w:uiPriority="39"/>
+    <w:lsdException w:name="toc 9" w:uiPriority="39"/>
+    <w:lsdException w:name="caption" w:uiPriority="35" w:qFormat="1"/>
+    <w:lsdException w:name="Title" w:semiHidden="0" w:uiPriority="10" w:unhideWhenUsed="0" w:qFormat="1"/>
+    <w:lsdException w:name="Default Paragraph Font" w:uiPriority="1"/>
+    <w:lsdException w:name="Subtitle" w:semiHidden="0" w:uiPriority="11" w:unhideWhenUsed="0" w:qFormat="1"/>
+    <w:lsdException w:name="Strong" w:semiHidden="0" w:uiPriority="22" w:unhideWhenUsed="0" w:qFormat="1"/>
+    <w:lsdException w:name="Emphasis" w:semiHidden="0" w:uiPriority="20" w:unhideWhenUsed="0" w:qFormat="1"/>
+    <w:lsdException w:name="Table Grid" w:semiHidden="0" w:uiPriority="39" w:unhideWhenUsed="0"/>
+    <w:lsdException w:name="Placeholder Text" w:unhideWhenUsed="0"/>
+    <w:lsdException w:name="No Spacing" w:semiHidden="0" w:uiPriority="1" w:unhideWhenUsed="0" w:qFormat="1"/>
+    <w:lsdException w:name="Light Shading" w:semiHidden="0" w:uiPriority="60" w:unhideWhenUsed="0"/>
+    <w:lsdException w:name="Light List" w:semiHidden="0" w:uiPriority="61" w:unhideWhenUsed="0"/>
+    <w:lsdException w:name="Light Grid" w:semiHidden="0" w:uiPriority="62" w:unhideWhenUsed="0"/>
+    <w:lsdException w:name="Medium Shading 1" w:semiHidden="0" w:uiPriority="63" w:unhideWhenUsed="0"/>
+    <w:lsdException w:name="Medium Shading 2" w:semiHidden="0" w:uiPriority="64" w:unhideWhenUsed="0"/>
+    <w:lsdException w:name="Medium List 1" w:semiHidden="0" w:uiPriority="65" w:unhideWhenUsed="0"/>
+    <w:lsdException w:name="Medium List 2" w:semiHidden="0" w:uiPriority="66" w:unhideWhenUsed="0"/>
+    <w:lsdException w:name="Medium Grid 1" w:semiHidden="0" w:uiPriority="67" w:unhideWhenUsed="0"/>
+    <w:lsdException w:name="Medium Grid 2" w:semiHidden="0" w:uiPriority="68" w:unhideWhenUsed="0"/>
+    <w:lsdException w:name="Medium Grid 3" w:semiHidden="0" w:uiPriority="69" w:unhideWhenUsed="0"/>
+    <w:lsdException w:name="Dark List" w:semiHidden="0" w:uiPriority="70" w:unhideWhenUsed="0"/>
+    <w:lsdException w:name="Colorful Shading" w:semiHidden="0" w:uiPriority="71" w:unhideWhenUsed="0"/>
+    <w:lsdException w:name="Colorful List" w:semiHidden="0" w:uiPriority="72" w:unhideWhenUsed="0"/>
+    <w:lsdException w:name="Colorful Grid" w:semiHidden="0" w:uiPriority="73" w:unhideWhenUsed="0"/>
+    <w:lsdException w:name="Light Shading Accent 1" w:semiHidden="0" w:uiPriority="60" w:unhideWhenUsed="0"/>
+    <w:lsdException w:name="Light List Accent 1" w:semiHidden="0" w:uiPriority="61" w:unhideWhenUsed="0"/>
+    <w:lsdException w:name="Light Grid Accent 1" w:semiHidden="0" w:uiPriority="62" w:unhideWhenUsed="0"/>
+    <w:lsdException w:name="Medium Shading 1 Accent 1" w:semiHidden="0" w:uiPriority="63" w:unhideWhenUsed="0"/>
+    <w:lsdException w:name="Medium Shading 2 Accent 1" w:semiHidden="0" w:uiPriority="64" w:unhideWhenUsed="0"/>
+    <w:lsdException w:name="Medium List 1 Accent 1" w:semiHidden="0" w:uiPriority="65" w:unhideWhenUsed="0"/>
+    <w:lsdException w:name="Revision" w:unhideWhenUsed="0"/>
+    <w:lsdException w:name="List Paragraph" w:semiHidden="0" w:uiPriority="34" w:unhideWhenUsed="0" w:qFormat="1"/>
+    <w:lsdException w:name="Quote" w:semiHidden="0" w:uiPriority="29" w:unhideWhenUsed="0" w:qFormat="1"/>
+    <w:lsdException w:name="Intense Quote" w:semiHidden="0" w:uiPriority="30" w:unhideWhenUsed="0" w:qFormat="1"/>
+    <w:lsdException w:name="Medium List 2 Accent 1" w:semiHidden="0" w:uiPriority="66" w:unhideWhenUsed="0"/>
+    <w:lsdException w:name="Medium Grid 1 Accent 1" w:semiHidden="0" w:uiPriority="67" w:unhideWhenUsed="0"/>
+    <w:lsdException w:name="Medium Grid 2 Accent 1" w:semiHidden="0" w:uiPriority="68" w:unhideWhenUsed="0"/>
+    <w:lsdException w:name="Medium Grid 3 Accent 1" w:semiHidden="0" w:uiPriority="69" w:unhideWhenUsed="0"/>
+    <w:lsdException w:name="Dark List Accent 1" w:semiHidden="0" w:uiPriority="70" w:unhideWhenUsed="0"/>
+    <w:lsdException w:name="Colorful Shading Accent 1" w:semiHidden="0" w:uiPriority="71" w:unhideWhenUsed="0"/>
+    <w:lsdException w:name="Colorful List Accent 1" w:semiHidden="0" w:uiPriority="72" w:unhideWhenUsed="0"/>
+    <w:lsdException w:name="Colorful Grid Accent 1" w:semiHidden="0" w:uiPriority="73" w:unhideWhenUsed="0"/>
+    <w:lsdException w:name="Light Shading Accent 2" w:semiHidden="0" w:uiPriority="60" w:unhideWhenUsed="0"/>
+    <w:lsdException w:name="Light List Accent 2" w:semiHidden="0" w:uiPriority="61" w:unhideWhenUsed="0"/>
+    <w:lsdException w:name="Light Grid Accent 2" w:semiHidden="0" w:uiPriority="62" w:unhideWhenUsed="0"/>
+    <w:lsdException w:name="Medium Shading 1 Accent 2" w:semiHidden="0" w:uiPriority="63" w:unhideWhenUsed="0"/>
+    <w:lsdException w:name="Medium Shading 2 Accent 2" w:semiHidden="0" w:uiPriority="64" w:unhideWhenUsed="0"/>
+    <w:lsdException w:name="Medium List 1 Accent 2" w:semiHidden="0" w:uiPriority="65" w:unhideWhenUsed="0"/>
+    <w:lsdException w:name="Medium List 2 Accent 2" w:semiHidden="0" w:uiPriority="66" w:unhideWhenUsed="0"/>
+    <w:lsdException w:name="Medium Grid 1 Accent 2" w:semiHidden="0" w:uiPriority="67" w:unhideWhenUsed="0"/>
+    <w:lsdException w:name="Medium Grid 2 Accent 2" w:semiHidden="0" w:uiPriority="68" w:unhideWhenUsed="0"/>
+    <w:lsdException w:name="Medium Grid 3 Accent 2" w:semiHidden="0" w:uiPriority="69" w:unhideWhenUsed="0"/>
+    <w:lsdException w:name="Dark List Accent 2" w:semiHidden="0" w:uiPriority="70" w:unhideWhenUsed="0"/>
+    <w:lsdException w:name="Colorful Shading Accent 2" w:semiHidden="0" w:uiPriority="71" w:unhideWhenUsed="0"/>
+    <w:lsdException w:name="Colorful List Accent 2" w:semiHidden="0" w:uiPriority="72" w:unhideWhenUsed="0"/>
+    <w:lsdException w:name="Colorful Grid Accent 2" w:semiHidden="0" w:uiPriority="73" w:unhideWhenUsed="0"/>
+    <w:lsdException w:name="Light Shading Accent 3" w:semiHidden="0" w:uiPriority="60" w:unhideWhenUsed="0"/>
+    <w:lsdException w:name="Light List Accent 3" w:semiHidden="0" w:uiPriority="61" w:unhideWhenUsed="0"/>
+    <w:lsdException w:name="Light Grid Accent 3" w:semiHidden="0" w:uiPriority="62" w:unhideWhenUsed="0"/>
+    <w:lsdException w:name="Medium Shading 1 Accent 3" w:semiHidden="0" w:uiPriority="63" w:unhideWhenUsed="0"/>
+    <w:lsdException w:name="Medium Shading 2 Accent 3" w:semiHidden="0" w:uiPriority="64" w:unhideWhenUsed="0"/>
+    <w:lsdException w:name="Medium List 1 Accent 3" w:semiHidden="0" w:uiPriority="65" w:unhideWhenUsed="0"/>
+    <w:lsdException w:name="Medium List 2 Accent 3" w:semiHidden="0" w:uiPriority="66" w:unhideWhenUsed="0"/>
+    <w:lsdException w:name="Medium Grid 1 Accent 3" w:semiHidden="0" w:uiPriority="67" w:unhideWhenUsed="0"/>
+    <w:lsdException w:name="Medium Grid 2 Accent 3" w:semiHidden="0" w:uiPriority="68" w:unhideWhenUsed="0"/>
+    <w:lsdException w:name="Medium Grid 3 Accent 3" w:semiHidden="0" w:uiPriority="69" w:unhideWhenUsed="0"/>
+    <w:lsdException w:name="Dark List Accent 3" w:semiHidden="0" w:uiPriority="70" w:unhideWhenUsed="0"/>
+    <w:lsdException w:name="Colorful Shading Accent 3" w:semiHidden="0" w:uiPriority="71" w:unhideWhenUsed="0"/>
+    <w:lsdException w:name="Colorful List Accent 3" w:semiHidden="0" w:uiPriority="72" w:unhideWhenUsed="0"/>
+    <w:lsdException w:name="Colorful Grid Accent 3" w:semiHidden="0" w:uiPriority="73" w:unhideWhenUsed="0"/>
+    <w:lsdException w:name="Light Shading Accent 4" w:semiHidden="0" w:uiPriority="60" w:unhideWhenUsed="0"/>
+    <w:lsdException w:name="Light List Accent 4" w:semiHidden="0" w:uiPriority="61" w:unhideWhenUsed="0"/>
+    <w:lsdException w:name="Light Grid Accent 4" w:semiHidden="0" w:uiPriority="62" w:unhideWhenUsed="0"/>
+    <w:lsdException w:name="Medium Shading 1 Accent 4" w:semiHidden="0" w:uiPriority="63" w:unhideWhenUsed="0"/>
+    <w:lsdException w:name="Medium Shading 2 Accent 4" w:semiHidden="0" w:uiPriority="64" w:unhideWhenUsed="0"/>
+    <w:lsdException w:name="Medium List 1 Accent 4" w:semiHidden="0" w:uiPriority="65" w:unhideWhenUsed="0"/>
+    <w:lsdException w:name="Medium List 2 Accent 4" w:semiHidden="0" w:uiPriority="66" w:unhideWhenUsed="0"/>
+    <w:lsdException w:name="Medium Grid 1 Accent 4" w:semiHidden="0" w:uiPriority="67" w:unhideWhenUsed="0"/>
+    <w:lsdException w:name="Medium Grid 2 Accent 4" w:semiHidden="0" w:uiPriority="68" w:unhideWhenUsed="0"/>
+    <w:lsdException w:name="Medium Grid 3 Accent 4" w:semiHidden="0" w:uiPriority="69" w:unhideWhenUsed="0"/>
+    <w:lsdException w:name="Dark List Accent 4" w:semiHidden="0" w:uiPriority="70" w:unhideWhenUsed="0"/>
+    <w:lsdException w:name="Colorful Shading Accent 4" w:semiHidden="0" w:uiPriority="71" w:unhideWhenUsed="0"/>
+    <w:lsdException w:name="Colorful List Accent 4" w:semiHidden="0" w:uiPriority="72" w:unhideWhenUsed="0"/>
+    <w:lsdException w:name="Colorful Grid Accent 4" w:semiHidden="0" w:uiPriority="73" w:unhideWhenUsed="0"/>
+    <w:lsdException w:name="Light Shading Accent 5" w:semiHidden="0" w:uiPriority="60" w:unhideWhenUsed="0"/>
+    <w:lsdException w:name="Light List Accent 5" w:semiHidden="0" w:uiPriority="61" w:unhideWhenUsed="0"/>
+    <w:lsdException w:name="Light Grid Accent 5" w:semiHidden="0" w:uiPriority="62" w:unhideWhenUsed="0"/>
+    <w:lsdException w:name="Medium Shading 1 Accent 5" w:semiHidden="0" w:uiPriority="63" w:unhideWhenUsed="0"/>
+    <w:lsdException w:name="Medium Shading 2 Accent 5" w:semiHidden="0" w:uiPriority="64" w:unhideWhenUsed="0"/>
+    <w:lsdException w:name="Medium List 1 Accent 5" w:semiHidden="0" w:uiPriority="65" w:unhideWhenUsed="0"/>
+    <w:lsdException w:name="Medium List 2 Accent 5" w:semiHidden="0" w:uiPriority="66" w:unhideWhenUsed="0"/>
+    <w:lsdException w:name="Medium Grid 1 Accent 5" w:semiHidden="0" w:uiPriority="67" w:unhideWhenUsed="0"/>
+    <w:lsdException w:name="Medium Grid 2 Accent 5" w:semiHidden="0" w:uiPriority="68" w:unhideWhenUsed="0"/>
+    <w:lsdException w:name="Medium Grid 3 Accent 5" w:semiHidden="0" w:uiPriority="69" w:unhideWhenUsed="0"/>
+    <w:lsdException w:name="Dark List Accent 5" w:semiHidden="0" w:uiPriority="70" w:unhideWhenUsed="0"/>
+    <w:lsdException w:name="Colorful Shading Accent 5" w:semiHidden="0" w:uiPriority="71" w:unhideWhenUsed="0"/>
+    <w:lsdException w:name="Colorful List Accent 5" w:semiHidden="0" w:uiPriority="72" w:unhideWhenUsed="0"/>
+    <w:lsdException w:name="Colorful Grid Accent 5" w:semiHidden="0" w:uiPriority="73" w:unhideWhenUsed="0"/>
+    <w:lsdException w:name="Light Shading Accent 6" w:semiHidden="0" w:uiPriority="60" w:unhideWhenUsed="0"/>
+    <w:lsdException w:name="Light List Accent 6" w:semiHidden="0" w:uiPriority="61" w:unhideWhenUsed="0"/>
+    <w:lsdException w:name="Light Grid Accent 6" w:semiHidden="0" w:uiPriority="62" w:unhideWhenUsed="0"/>
+    <w:lsdException w:name="Medium Shading 1 Accent 6" w:semiHidden="0" w:uiPriority="63" w:unhideWhenUsed="0"/>
+    <w:lsdException w:name="Medium Shading 2 Accent 6" w:semiHidden="0" w:uiPriority="64" w:unhideWhenUsed="0"/>
+    <w:lsdException w:name="Medium List 1 Accent 6" w:semiHidden="0" w:uiPriority="65" w:unhideWhenUsed="0"/>
+    <w:lsdException w:name="Medium List 2 Accent 6" w:semiHidden="0" w:uiPriority="66" w:unhideWhenUsed="0"/>
+    <w:lsdException w:name="Medium Grid 1 Accent 6" w:semiHidden="0" w:uiPriority="67" w:unhideWhenUsed="0"/>
+    <w:lsdException w:name="Medium Grid 2 Accent 6" w:semiHidden="0" w:uiPriority="68" w:unhideWhenUsed="0"/>
+    <w:lsdException w:name="Medium Grid 3 Accent 6" w:semiHidden="0" w:uiPriority="69" w:unhideWhenUsed="0"/>
+    <w:lsdException w:name="Dark List Accent 6" w:semiHidden="0" w:uiPriority="70" w:unhideWhenUsed="0"/>
+    <w:lsdException w:name="Colorful Shading Accent 6" w:semiHidden="0" w:uiPriority="71" w:unhideWhenUsed="0"/>
+    <w:lsdException w:name="Colorful List Accent 6" w:semiHidden="0" w:uiPriority="72" w:unhideWhenUsed="0"/>
+    <w:lsdException w:name="Colorful Grid Accent 6" w:semiHidden="0" w:uiPriority="73" w:unhideWhenUsed="0"/>
+    <w:lsdException w:name="Subtle Emphasis" w:semiHidden="0" w:uiPriority="19" w:unhideWhenUsed="0" w:qFormat="1"/>
+    <w:lsdException w:name="Intense Emphasis" w:semiHidden="0" w:uiPriority="21" w:unhideWhenUsed="0" w:qFormat="1"/>
+    <w:lsdException w:name="Subtle Reference" w:semiHidden="0" w:uiPriority="31" w:unhideWhenUsed="0" w:qFormat="1"/>
+    <w:lsdException w:name="Intense Reference" w:semiHidden="0" w:uiPriority="32" w:unhideWhenUsed="0" w:qFormat="1"/>
+    <w:lsdException w:name="Book Title" w:semiHidden="0" w:uiPriority="33" w:unhideWhenUsed="0" w:qFormat="1"/>
+    <w:lsdException w:name="Bibliography" w:uiPriority="37"/>
+    <w:lsdException w:name="TOC Heading" w:uiPriority="39" w:qFormat="1"/>
   </w:latentStyles>
   <w:style w:type="paragraph" w:default="1" w:styleId="a">
     <w:name w:val="Normal"/>
     <w:qFormat/>
+    <w:rsid w:val="007A285B"/>
+  </w:style>
+  <w:style w:type="paragraph" w:styleId="2">
+    <w:name w:val="heading 2"/>
+    <w:basedOn w:val="a"/>
+    <w:next w:val="a"/>
+    <w:link w:val="20"/>
+    <w:uiPriority w:val="9"/>
+    <w:semiHidden/>
+    <w:unhideWhenUsed/>
+    <w:qFormat/>
+    <w:rsid w:val="003D4957"/>
+    <w:pPr>
+      <w:keepNext/>
+      <w:keepLines/>
+      <w:spacing w:before="200" w:after="0"/>
+      <w:outlineLvl w:val="1"/>
+    </w:pPr>
+    <w:rPr>
+      <w:rFonts w:asciiTheme="majorHAnsi" w:eastAsiaTheme="majorEastAsia" w:hAnsiTheme="majorHAnsi" w:cstheme="majorBidi"/>
+      <w:b/>
+      <w:bCs/>
+      <w:color w:val="5B9BD5" w:themeColor="accent1"/>
+      <w:sz w:val="26"/>
+      <w:szCs w:val="26"/>
+    </w:rPr>
   </w:style>
   <w:style w:type="paragraph" w:styleId="3">
     <w:name w:val="heading 3"/>
@@ -4246,6 +4944,7 @@
     <w:uiPriority w:val="99"/>
     <w:semiHidden/>
     <w:unhideWhenUsed/>
+    <w:qFormat/>
     <w:tblPr>
       <w:tblInd w:w="0" w:type="dxa"/>
       <w:tblCellMar>
@@ -4330,6 +5029,22 @@
     <w:basedOn w:val="a0"/>
     <w:rsid w:val="00332E86"/>
   </w:style>
+  <w:style w:type="character" w:customStyle="1" w:styleId="20">
+    <w:name w:val="Заголовок 2 Знак"/>
+    <w:basedOn w:val="a0"/>
+    <w:link w:val="2"/>
+    <w:uiPriority w:val="9"/>
+    <w:semiHidden/>
+    <w:rsid w:val="003D4957"/>
+    <w:rPr>
+      <w:rFonts w:asciiTheme="majorHAnsi" w:eastAsiaTheme="majorEastAsia" w:hAnsiTheme="majorHAnsi" w:cstheme="majorBidi"/>
+      <w:b/>
+      <w:bCs/>
+      <w:color w:val="5B9BD5" w:themeColor="accent1"/>
+      <w:sz w:val="26"/>
+      <w:szCs w:val="26"/>
+    </w:rPr>
+  </w:style>
 </w:styles>
 </file>
 
@@ -4376,7 +5091,7 @@
     </a:clrScheme>
     <a:fontScheme name="Стандартная">
       <a:majorFont>
-        <a:latin typeface="Calibri Light" panose="020F0302020204030204"/>
+        <a:latin typeface="Calibri Light"/>
         <a:ea typeface=""/>
         <a:cs typeface=""/>
         <a:font script="Jpan" typeface="ＭＳ ゴシック"/>
@@ -4411,7 +5126,7 @@
         <a:font script="Geor" typeface="Sylfaen"/>
       </a:majorFont>
       <a:minorFont>
-        <a:latin typeface="Calibri" panose="020F0502020204030204"/>
+        <a:latin typeface="Calibri"/>
         <a:ea typeface=""/>
         <a:cs typeface=""/>
         <a:font script="Jpan" typeface="ＭＳ 明朝"/>
@@ -4588,7 +5303,7 @@
   <a:extraClrSchemeLst/>
   <a:extLst>
     <a:ext uri="{05A4C25C-085E-4340-85A3-A5531E510DB2}">
-      <thm15:themeFamily xmlns:thm15="http://schemas.microsoft.com/office/thememl/2012/main" name="Office Theme" id="{62F939B6-93AF-4DB8-9C6B-D6C7DFDC589F}" vid="{4A3C46E8-61CC-4603-A589-7422A47A8E4A}"/>
+      <thm15:themeFamily xmlns="" xmlns:thm15="http://schemas.microsoft.com/office/thememl/2012/main" name="Office Theme" id="{62F939B6-93AF-4DB8-9C6B-D6C7DFDC589F}" vid="{4A3C46E8-61CC-4603-A589-7422A47A8E4A}"/>
     </a:ext>
   </a:extLst>
 </a:theme>
